--- a/Assets/Readme.docx
+++ b/Assets/Readme.docx
@@ -86,7 +86,7 @@
           <w:ilvl w:val="0"/>
           <w:numId w:val="2"/>
         </w:numPr>
-        <w:ind w:firstLineChars="0"/>
+        <w:ind w:firstLineChars="0" w:firstLine="0"/>
         <w:rPr>
           <w:sz w:val="24"/>
           <w:szCs w:val="24"/>
@@ -116,34 +116,44 @@
           <w:sz w:val="24"/>
           <w:szCs w:val="24"/>
         </w:rPr>
-        <w:t>Lit或Reflect</w:t>
-      </w:r>
-      <w:r>
-        <w:rPr>
-          <w:rFonts w:hint="eastAsia"/>
-          <w:sz w:val="24"/>
-          <w:szCs w:val="24"/>
-        </w:rPr>
-        <w:t>替换默认材质即可。</w:t>
-      </w:r>
-    </w:p>
-    <w:p>
-      <w:pPr>
-        <w:pStyle w:val="a3"/>
-        <w:ind w:left="840" w:firstLineChars="0" w:firstLine="0"/>
-        <w:rPr>
-          <w:sz w:val="24"/>
-          <w:szCs w:val="24"/>
-        </w:rPr>
-      </w:pPr>
+        <w:t>Lit</w:t>
+      </w:r>
+      <w:r>
+        <w:rPr>
+          <w:b/>
+          <w:bCs/>
+          <w:sz w:val="24"/>
+          <w:szCs w:val="24"/>
+        </w:rPr>
+        <w:t>2</w:t>
+      </w:r>
+      <w:r>
+        <w:rPr>
+          <w:rFonts w:hint="eastAsia"/>
+          <w:b/>
+          <w:bCs/>
+          <w:sz w:val="24"/>
+          <w:szCs w:val="24"/>
+        </w:rPr>
+        <w:t>D</w:t>
+      </w:r>
+      <w:r>
+        <w:rPr>
+          <w:b/>
+          <w:bCs/>
+          <w:sz w:val="24"/>
+          <w:szCs w:val="24"/>
+        </w:rPr>
+        <w:br/>
+      </w:r>
       <w:r>
         <w:rPr>
           <w:noProof/>
         </w:rPr>
         <w:drawing>
-          <wp:inline distT="0" distB="0" distL="0" distR="0" wp14:anchorId="4618EBE7" wp14:editId="451EE6B7">
-            <wp:extent cx="2072820" cy="1668925"/>
-            <wp:effectExtent l="0" t="0" r="3810" b="7620"/>
+          <wp:inline distT="0" distB="0" distL="0" distR="0" wp14:anchorId="498983EA" wp14:editId="3B968931">
+            <wp:extent cx="1752752" cy="1615580"/>
+            <wp:effectExtent l="0" t="0" r="0" b="3810"/>
             <wp:docPr id="1" name="图片 1"/>
             <wp:cNvGraphicFramePr>
               <a:graphicFrameLocks xmlns:a="http://schemas.openxmlformats.org/drawingml/2006/main" noChangeAspect="1"/>
@@ -164,7 +174,7 @@
                   <pic:spPr>
                     <a:xfrm>
                       <a:off x="0" y="0"/>
-                      <a:ext cx="2072820" cy="1668925"/>
+                      <a:ext cx="1752752" cy="1615580"/>
                     </a:xfrm>
                     <a:prstGeom prst="rect">
                       <a:avLst/>
@@ -181,10 +191,10 @@
           <w:noProof/>
         </w:rPr>
         <w:drawing>
-          <wp:inline distT="0" distB="0" distL="0" distR="0" wp14:anchorId="72F29434" wp14:editId="5647CCE7">
-            <wp:extent cx="2324099" cy="1463040"/>
-            <wp:effectExtent l="0" t="0" r="635" b="3810"/>
-            <wp:docPr id="2" name="图片 2"/>
+          <wp:inline distT="0" distB="0" distL="0" distR="0" wp14:anchorId="119CF357" wp14:editId="58427F8C">
+            <wp:extent cx="2295985" cy="1958340"/>
+            <wp:effectExtent l="0" t="0" r="9525" b="3810"/>
+            <wp:docPr id="8" name="图片 8"/>
             <wp:cNvGraphicFramePr>
               <a:graphicFrameLocks xmlns:a="http://schemas.openxmlformats.org/drawingml/2006/main" noChangeAspect="1"/>
             </wp:cNvGraphicFramePr>
@@ -204,7 +214,7 @@
                   <pic:spPr>
                     <a:xfrm>
                       <a:off x="0" y="0"/>
-                      <a:ext cx="2327288" cy="1465047"/>
+                      <a:ext cx="2297644" cy="1959755"/>
                     </a:xfrm>
                     <a:prstGeom prst="rect">
                       <a:avLst/>
@@ -1117,7 +1127,23 @@
           <w:sz w:val="24"/>
           <w:szCs w:val="24"/>
         </w:rPr>
-        <w:t>没找到就写了这个类，其用法和I</w:t>
+        <w:t>没找到</w:t>
+      </w:r>
+      <w:r>
+        <w:rPr>
+          <w:rFonts w:hint="eastAsia"/>
+          <w:sz w:val="24"/>
+          <w:szCs w:val="24"/>
+        </w:rPr>
+        <w:t>解决方式</w:t>
+      </w:r>
+      <w:r>
+        <w:rPr>
+          <w:rFonts w:hint="eastAsia"/>
+          <w:sz w:val="24"/>
+          <w:szCs w:val="24"/>
+        </w:rPr>
+        <w:t>就写了这个类，其用法和I</w:t>
       </w:r>
       <w:r>
         <w:rPr>
@@ -1925,6 +1951,24 @@
     </w:p>
     <w:p>
       <w:pPr>
+        <w:widowControl/>
+        <w:jc w:val="left"/>
+      </w:pPr>
+    </w:p>
+    <w:p>
+      <w:pPr>
+        <w:widowControl/>
+        <w:jc w:val="left"/>
+      </w:pPr>
+    </w:p>
+    <w:p>
+      <w:pPr>
+        <w:widowControl/>
+        <w:jc w:val="left"/>
+      </w:pPr>
+    </w:p>
+    <w:p>
+      <w:pPr>
         <w:pStyle w:val="a3"/>
         <w:widowControl/>
         <w:numPr>
@@ -1933,20 +1977,18 @@
         </w:numPr>
         <w:ind w:firstLineChars="0"/>
         <w:jc w:val="left"/>
-        <w:rPr>
-          <w:rStyle w:val="a4"/>
-        </w:rPr>
-      </w:pPr>
-      <w:r>
-        <w:br w:type="page"/>
-      </w:r>
-      <w:r>
-        <w:rPr>
-          <w:rStyle w:val="a4"/>
-          <w:rFonts w:hint="eastAsia"/>
-        </w:rPr>
-        <w:lastRenderedPageBreak/>
-        <w:t>地形系统</w:t>
+      </w:pPr>
+      <w:r>
+        <w:rPr>
+          <w:rFonts w:hint="eastAsia"/>
+        </w:rPr>
+        <w:t>任务系统</w:t>
+      </w:r>
+      <w:r>
+        <w:rPr>
+          <w:rFonts w:hint="eastAsia"/>
+        </w:rPr>
+        <w:t>：</w:t>
       </w:r>
     </w:p>
     <w:p>
@@ -1959,28 +2001,21 @@
         </w:numPr>
         <w:ind w:firstLineChars="0"/>
         <w:jc w:val="left"/>
-        <w:rPr>
-          <w:i/>
-          <w:iCs/>
-        </w:rPr>
-      </w:pPr>
-      <w:r>
-        <w:rPr>
-          <w:rFonts w:hint="eastAsia"/>
-        </w:rPr>
-        <w:t>首先，在地形创建后</w:t>
-      </w:r>
-      <w:r>
-        <w:rPr>
-          <w:rFonts w:hint="eastAsia"/>
-        </w:rPr>
-        <w:t>加入脚本TerrainDraw</w:t>
-      </w:r>
-      <w:r>
-        <w:rPr>
-          <w:rFonts w:hint="eastAsia"/>
-        </w:rPr>
-        <w:t>，设置为以下参数：</w:t>
+      </w:pPr>
+      <w:r>
+        <w:rPr>
+          <w:rFonts w:hint="eastAsia"/>
+        </w:rPr>
+        <w:t>任务系统实现的不是很好，而且估计在不同场景中切换会导致bug，不过先这样先，有bug了之后再改，至少单场景没有什么大问题。</w:t>
+      </w:r>
+      <w:r>
+        <w:br/>
+      </w:r>
+      <w:r>
+        <w:rPr>
+          <w:rFonts w:hint="eastAsia"/>
+        </w:rPr>
+        <w:t>同时用到了不少语言特性，理解困难。</w:t>
       </w:r>
     </w:p>
     <w:p>
@@ -1993,19 +2028,188 @@
         </w:numPr>
         <w:ind w:firstLineChars="0"/>
         <w:jc w:val="left"/>
-        <w:rPr>
-          <w:rStyle w:val="a4"/>
-        </w:rPr>
-      </w:pPr>
+      </w:pPr>
+      <w:r>
+        <w:rPr>
+          <w:rFonts w:hint="eastAsia"/>
+        </w:rPr>
+        <w:t>首先说明任务系统的结构，目前的设计是双层结构，也就是一层是章节，一个章节管理则一系列子章节，因此我们创建每一个章节任务时也需要按照这个结构。</w:t>
+      </w:r>
+    </w:p>
+    <w:p>
+      <w:pPr>
+        <w:pStyle w:val="a3"/>
+        <w:widowControl/>
+        <w:numPr>
+          <w:ilvl w:val="1"/>
+          <w:numId w:val="5"/>
+        </w:numPr>
+        <w:ind w:firstLineChars="0"/>
+        <w:jc w:val="left"/>
+      </w:pPr>
+      <w:r>
+        <w:rPr>
+          <w:rFonts w:hint="eastAsia"/>
+        </w:rPr>
+        <w:t>对于每一个章节，</w:t>
+      </w:r>
+      <w:r>
+        <w:rPr>
+          <w:rFonts w:hint="eastAsia"/>
+        </w:rPr>
+        <w:t>我们需要继承自</w:t>
+      </w:r>
+      <w:r>
+        <w:t>AsynChapterBase</w:t>
+      </w:r>
+      <w:r>
+        <w:rPr>
+          <w:rFonts w:hint="eastAsia"/>
+        </w:rPr>
+        <w:t>，</w:t>
+      </w:r>
+      <w:r>
+        <w:rPr>
+          <w:rFonts w:hint="eastAsia"/>
+        </w:rPr>
+        <w:t>同时赋值</w:t>
+      </w:r>
+      <w:r>
+        <w:rPr>
+          <w:rFonts w:hint="eastAsia"/>
+        </w:rPr>
+        <w:t>一系列</w:t>
+      </w:r>
+      <w:r>
+        <w:rPr>
+          <w:rFonts w:hint="eastAsia"/>
+        </w:rPr>
+        <w:t>数据。</w:t>
+      </w:r>
+      <w:r>
+        <w:br/>
+      </w:r>
+      <w:r>
+        <w:rPr>
+          <w:rFonts w:hint="eastAsia"/>
+        </w:rPr>
+        <w:t>其中</w:t>
+      </w:r>
+      <w:r>
+        <w:rPr>
+          <w:rFonts w:ascii="新宋体" w:eastAsia="新宋体" w:cs="新宋体"/>
+          <w:b/>
+          <w:bCs/>
+          <w:color w:val="000000"/>
+          <w:kern w:val="0"/>
+          <w:sz w:val="19"/>
+          <w:szCs w:val="19"/>
+        </w:rPr>
+        <w:t>chapterName</w:t>
+      </w:r>
+      <w:r>
+        <w:rPr>
+          <w:rFonts w:hint="eastAsia"/>
+        </w:rPr>
+        <w:t>是</w:t>
+      </w:r>
+      <w:r>
+        <w:rPr>
+          <w:rFonts w:hint="eastAsia"/>
+        </w:rPr>
+        <w:t>章节名称，之后需要显示任务UI时会用到，</w:t>
+      </w:r>
+      <w:r>
+        <w:br/>
+      </w:r>
+      <w:r>
+        <w:rPr>
+          <w:rFonts w:hint="eastAsia"/>
+        </w:rPr>
+        <w:t>chapterTitle是章节标题，之前打算是用来做章节介绍的。</w:t>
+      </w:r>
+      <w:r>
+        <w:br/>
+      </w:r>
+      <w:r>
+        <w:rPr>
+          <w:rFonts w:hint="eastAsia"/>
+        </w:rPr>
+        <w:t>taskPartCount表示子章节的数量，用来判断该章节是否完成，而且方便子章节切换。</w:t>
+      </w:r>
+      <w:r>
+        <w:br/>
+      </w:r>
+      <w:r>
+        <w:rPr>
+          <w:rFonts w:hint="eastAsia"/>
+        </w:rPr>
+        <w:t>chapterID是这个章节的编号，需要用编号来唯一指定一个章节，方便任务管理以及查找，要判断其他章节是否完成传入一个章节编号即可。</w:t>
+      </w:r>
+      <w:r>
+        <w:br/>
+      </w:r>
+      <w:r>
+        <w:rPr>
+          <w:rFonts w:ascii="新宋体" w:eastAsia="新宋体" w:cs="新宋体"/>
+          <w:color w:val="000000"/>
+          <w:kern w:val="0"/>
+          <w:sz w:val="19"/>
+          <w:szCs w:val="19"/>
+        </w:rPr>
+        <w:t>chapterSavePath</w:t>
+      </w:r>
+      <w:r>
+        <w:rPr>
+          <w:rFonts w:hint="eastAsia"/>
+        </w:rPr>
+        <w:t>是</w:t>
+      </w:r>
+      <w:r>
+        <w:rPr>
+          <w:rFonts w:hint="eastAsia"/>
+        </w:rPr>
+        <w:t>章节文本保存位置，因为我没有在这里搭建对话UI，这个可以先不管先。</w:t>
+      </w:r>
+      <w:r>
+        <w:br/>
+      </w:r>
+      <w:r>
+        <w:rPr>
+          <w:rFonts w:hint="eastAsia"/>
+        </w:rPr>
+        <w:t>runtimeScene是运行的场景名称，如果在游戏开始时会判断该任务是否运行在该场景，是才加载该任务。</w:t>
+      </w:r>
+      <w:r>
+        <w:br/>
+      </w:r>
+      <w:r>
+        <w:rPr>
+          <w:rFonts w:hint="eastAsia"/>
+        </w:rPr>
+        <w:t>targetPart是默认是任务系统命名空间的前缀，在初始化时需要加上子章节的名称，得到一个包含前缀以及章节名称的字符串，之后根据目前运行的章节编号会进行子章节的对象获取</w:t>
+      </w:r>
+      <w:r>
+        <w:rPr>
+          <w:rFonts w:hint="eastAsia"/>
+        </w:rPr>
+        <w:t>、运行</w:t>
+      </w:r>
+      <w:r>
+        <w:rPr>
+          <w:rFonts w:hint="eastAsia"/>
+        </w:rPr>
+        <w:t>，因此可以发现我们子章节名称都是按照编号来设置的</w:t>
+      </w:r>
       <w:r>
         <w:rPr>
           <w:noProof/>
         </w:rPr>
         <w:drawing>
-          <wp:inline distT="0" distB="0" distL="0" distR="0" wp14:anchorId="0FAAE04E" wp14:editId="6EEBA530">
-            <wp:extent cx="2140343" cy="1752600"/>
-            <wp:effectExtent l="0" t="0" r="0" b="0"/>
-            <wp:docPr id="9" name="图片 9"/>
+          <wp:inline distT="0" distB="0" distL="0" distR="0" wp14:anchorId="7B33D939" wp14:editId="143164FF">
+            <wp:extent cx="1310640" cy="893034"/>
+            <wp:effectExtent l="0" t="0" r="3810" b="2540"/>
+            <wp:docPr id="18" name="图片 18"/>
             <wp:cNvGraphicFramePr>
               <a:graphicFrameLocks xmlns:a="http://schemas.openxmlformats.org/drawingml/2006/main" noChangeAspect="1"/>
             </wp:cNvGraphicFramePr>
@@ -2025,7 +2229,7 @@
                   <pic:spPr>
                     <a:xfrm>
                       <a:off x="0" y="0"/>
-                      <a:ext cx="2145200" cy="1756577"/>
+                      <a:ext cx="1313912" cy="895264"/>
                     </a:xfrm>
                     <a:prstGeom prst="rect">
                       <a:avLst/>
@@ -2037,6 +2241,30 @@
           </wp:inline>
         </w:drawing>
       </w:r>
+      <w:r>
+        <w:rPr>
+          <w:rFonts w:hint="eastAsia"/>
+        </w:rPr>
+        <w:t>。</w:t>
+      </w:r>
+      <w:r>
+        <w:br/>
+      </w:r>
+      <w:r>
+        <w:rPr>
+          <w:rFonts w:hint="eastAsia"/>
+        </w:rPr>
+        <w:t>以上看不懂的话可以先了解一下反射的内容，这个是Java和C</w:t>
+      </w:r>
+      <w:r>
+        <w:t>#</w:t>
+      </w:r>
+      <w:r>
+        <w:rPr>
+          <w:rFonts w:hint="eastAsia"/>
+        </w:rPr>
+        <w:t>这类面向对象语音都有的知识，而且很重要。</w:t>
+      </w:r>
     </w:p>
     <w:p>
       <w:pPr>
@@ -2048,61 +2276,34 @@
         </w:numPr>
         <w:ind w:firstLineChars="0"/>
         <w:jc w:val="left"/>
-        <w:rPr>
-          <w:rStyle w:val="a4"/>
-        </w:rPr>
-      </w:pPr>
-      <w:r>
-        <w:rPr>
-          <w:rStyle w:val="a4"/>
-          <w:rFonts w:hint="eastAsia"/>
-          <w:i w:val="0"/>
-          <w:iCs w:val="0"/>
-        </w:rPr>
-        <w:t>其中的</w:t>
-      </w:r>
-      <w:r>
-        <w:rPr>
-          <w:rStyle w:val="a4"/>
-          <w:rFonts w:hint="eastAsia"/>
-          <w:i w:val="0"/>
-          <w:iCs w:val="0"/>
-        </w:rPr>
-        <w:t>DetailTex不用管，这个是我用来Debug用的，实时生成。</w:t>
-      </w:r>
-    </w:p>
-    <w:p>
-      <w:pPr>
-        <w:pStyle w:val="a3"/>
-        <w:widowControl/>
-        <w:numPr>
-          <w:ilvl w:val="1"/>
-          <w:numId w:val="5"/>
-        </w:numPr>
-        <w:ind w:firstLineChars="0"/>
-        <w:jc w:val="left"/>
-        <w:rPr>
-          <w:rStyle w:val="a4"/>
-        </w:rPr>
-      </w:pPr>
-      <w:r>
-        <w:rPr>
-          <w:rStyle w:val="a4"/>
-          <w:rFonts w:hint="eastAsia"/>
-          <w:i w:val="0"/>
-          <w:iCs w:val="0"/>
-        </w:rPr>
-        <w:t>在渲染时需要将Draw</w:t>
+      </w:pPr>
+      <w:r>
+        <w:rPr>
+          <w:rFonts w:hint="eastAsia"/>
+        </w:rPr>
+        <w:t>创建完章节后需要进行注册，</w:t>
+      </w:r>
+      <w:r>
+        <w:rPr>
+          <w:rFonts w:hint="eastAsia"/>
+        </w:rPr>
+        <w:t>也就是拷贝章节名称</w:t>
+      </w:r>
+      <w:r>
+        <w:rPr>
+          <w:rFonts w:hint="eastAsia"/>
+        </w:rPr>
+        <w:t>到</w:t>
       </w:r>
       <w:r>
         <w:rPr>
           <w:noProof/>
         </w:rPr>
         <w:drawing>
-          <wp:inline distT="0" distB="0" distL="0" distR="0" wp14:anchorId="184B06E3" wp14:editId="198D4FD7">
-            <wp:extent cx="2247900" cy="1574590"/>
-            <wp:effectExtent l="0" t="0" r="0" b="6985"/>
-            <wp:docPr id="10" name="图片 10"/>
+          <wp:inline distT="0" distB="0" distL="0" distR="0" wp14:anchorId="7BF3B70D" wp14:editId="5E1FED69">
+            <wp:extent cx="1584960" cy="785931"/>
+            <wp:effectExtent l="0" t="0" r="0" b="0"/>
+            <wp:docPr id="19" name="图片 19"/>
             <wp:cNvGraphicFramePr>
               <a:graphicFrameLocks xmlns:a="http://schemas.openxmlformats.org/drawingml/2006/main" noChangeAspect="1"/>
             </wp:cNvGraphicFramePr>
@@ -2122,7 +2323,7 @@
                   <pic:spPr>
                     <a:xfrm>
                       <a:off x="0" y="0"/>
-                      <a:ext cx="2252027" cy="1577481"/>
+                      <a:ext cx="1588263" cy="787569"/>
                     </a:xfrm>
                     <a:prstGeom prst="rect">
                       <a:avLst/>
@@ -2136,46 +2337,34 @@
       </w:r>
       <w:r>
         <w:rPr>
-          <w:rStyle w:val="a4"/>
-          <w:rFonts w:hint="eastAsia"/>
-          <w:i w:val="0"/>
-          <w:iCs w:val="0"/>
-        </w:rPr>
-        <w:t>给关掉，不用Unity来绘制高度。</w:t>
-      </w:r>
-    </w:p>
-    <w:p>
-      <w:pPr>
-        <w:pStyle w:val="a3"/>
-        <w:widowControl/>
-        <w:numPr>
-          <w:ilvl w:val="1"/>
-          <w:numId w:val="5"/>
-        </w:numPr>
-        <w:ind w:firstLineChars="0"/>
-        <w:jc w:val="left"/>
-        <w:rPr>
-          <w:rStyle w:val="a4"/>
-        </w:rPr>
-      </w:pPr>
-      <w:r>
-        <w:rPr>
-          <w:rStyle w:val="a4"/>
-          <w:rFonts w:hint="eastAsia"/>
-          <w:i w:val="0"/>
-          <w:iCs w:val="0"/>
-        </w:rPr>
-        <w:t>不过由于我渲染时的数据都是实时生成的，因此在绘制高度时可以关闭我的渲染，在Terrain的子物体处：</w:t>
+          <w:rFonts w:hint="eastAsia"/>
+        </w:rPr>
+        <w:t>文件夹下，用文本打开就行。剩下两个文件一个用来存储完成的任务，一个用来存储运行中的任务，这些文本文件由任务系统管理以及加载</w:t>
+      </w:r>
+      <w:r>
+        <w:rPr>
+          <w:rFonts w:hint="eastAsia"/>
+        </w:rPr>
+        <w:t>。</w:t>
+      </w:r>
+      <w:r>
+        <w:br/>
+      </w:r>
+      <w:r>
+        <w:rPr>
+          <w:rFonts w:hint="eastAsia"/>
+        </w:rPr>
+        <w:t>由于清除数据过于麻烦，于是设了一个快捷键</w:t>
       </w:r>
       <w:r>
         <w:rPr>
           <w:noProof/>
         </w:rPr>
         <w:drawing>
-          <wp:inline distT="0" distB="0" distL="0" distR="0" wp14:anchorId="22E1B476" wp14:editId="47D4D375">
-            <wp:extent cx="1417443" cy="701101"/>
-            <wp:effectExtent l="0" t="0" r="0" b="3810"/>
-            <wp:docPr id="11" name="图片 11"/>
+          <wp:inline distT="0" distB="0" distL="0" distR="0" wp14:anchorId="40CBA4B7" wp14:editId="7C81D2FC">
+            <wp:extent cx="2187552" cy="601980"/>
+            <wp:effectExtent l="0" t="0" r="3810" b="7620"/>
+            <wp:docPr id="20" name="图片 20"/>
             <wp:cNvGraphicFramePr>
               <a:graphicFrameLocks xmlns:a="http://schemas.openxmlformats.org/drawingml/2006/main" noChangeAspect="1"/>
             </wp:cNvGraphicFramePr>
@@ -2195,7 +2384,7 @@
                   <pic:spPr>
                     <a:xfrm>
                       <a:off x="0" y="0"/>
-                      <a:ext cx="1417443" cy="701101"/>
+                      <a:ext cx="2190901" cy="602902"/>
                     </a:xfrm>
                     <a:prstGeom prst="rect">
                       <a:avLst/>
@@ -2209,22 +2398,942 @@
       </w:r>
       <w:r>
         <w:rPr>
-          <w:rStyle w:val="a4"/>
-          <w:rFonts w:hint="eastAsia"/>
-          <w:i w:val="0"/>
-          <w:iCs w:val="0"/>
-        </w:rPr>
-        <w:t>处的</w:t>
+          <w:rFonts w:hint="eastAsia"/>
+        </w:rPr>
+        <w:t>清空所有的游戏任务数据，不会清空注册任务用的文件，清空其他两个文件的内容而已，也就是初始化。</w:t>
+      </w:r>
+    </w:p>
+    <w:p>
+      <w:pPr>
+        <w:pStyle w:val="a3"/>
+        <w:widowControl/>
+        <w:numPr>
+          <w:ilvl w:val="1"/>
+          <w:numId w:val="5"/>
+        </w:numPr>
+        <w:ind w:firstLineChars="0"/>
+        <w:jc w:val="left"/>
+      </w:pPr>
+      <w:r>
+        <w:rPr>
+          <w:rFonts w:hint="eastAsia"/>
+        </w:rPr>
+        <w:lastRenderedPageBreak/>
+        <w:t>继承文件后需要实现三个方法，首先是</w:t>
+      </w:r>
+      <w:r>
+        <w:rPr>
+          <w:rFonts w:ascii="新宋体" w:eastAsia="新宋体" w:cs="新宋体"/>
+          <w:b/>
+          <w:bCs/>
+          <w:color w:val="000000"/>
+          <w:kern w:val="0"/>
+          <w:sz w:val="19"/>
+          <w:szCs w:val="19"/>
+        </w:rPr>
+        <w:t>CheckAndLoadChapter</w:t>
+      </w:r>
+      <w:r>
+        <w:rPr>
+          <w:rFonts w:hint="eastAsia"/>
+        </w:rPr>
+        <w:t>，</w:t>
+      </w:r>
+      <w:r>
+        <w:rPr>
+          <w:rFonts w:hint="eastAsia"/>
+        </w:rPr>
+        <w:t>当该任务注册了，但是没有完成，也没有获取到时</w:t>
+      </w:r>
+      <w:r>
+        <w:rPr>
+          <w:rFonts w:hint="eastAsia"/>
+        </w:rPr>
+        <w:t>、或者被某个任务调用</w:t>
+      </w:r>
+      <w:r>
+        <w:rPr>
+          <w:rFonts w:hint="eastAsia"/>
+        </w:rPr>
+        <w:t>任务管理类的</w:t>
+      </w:r>
+      <w:r>
+        <w:rPr>
+          <w:rFonts w:ascii="新宋体" w:eastAsia="新宋体" w:cs="新宋体"/>
+          <w:b/>
+          <w:bCs/>
+          <w:color w:val="000000"/>
+          <w:kern w:val="0"/>
+          <w:sz w:val="19"/>
+          <w:szCs w:val="19"/>
+        </w:rPr>
+        <w:t>ReadyChapter</w:t>
+      </w:r>
+      <w:r>
+        <w:rPr>
+          <w:rFonts w:hint="eastAsia"/>
+        </w:rPr>
+        <w:t>方法时</w:t>
+      </w:r>
+      <w:r>
+        <w:rPr>
+          <w:rFonts w:hint="eastAsia"/>
+        </w:rPr>
+        <w:t>会调用该方法。</w:t>
+      </w:r>
+      <w:r>
+        <w:br/>
+      </w:r>
+      <w:r>
+        <w:rPr>
+          <w:rFonts w:hint="eastAsia"/>
+        </w:rPr>
+        <w:t>在我的构思中，只有该任务是一个支线任务时，才会某个章节结束后会调用一下，用来判断一下是否要准备一下该任务，需要的话加一些触发内容，触发后这个任务就可以加入到任务管理器中了。</w:t>
+      </w:r>
+    </w:p>
+    <w:p>
+      <w:pPr>
+        <w:pStyle w:val="a3"/>
+        <w:widowControl/>
+        <w:numPr>
+          <w:ilvl w:val="1"/>
+          <w:numId w:val="5"/>
+        </w:numPr>
+        <w:ind w:firstLineChars="0"/>
+        <w:jc w:val="left"/>
+        <w:rPr>
+          <w:b/>
+          <w:bCs/>
+        </w:rPr>
+      </w:pPr>
+      <w:r>
+        <w:rPr>
+          <w:rFonts w:ascii="新宋体" w:eastAsia="新宋体" w:cs="新宋体"/>
+          <w:b/>
+          <w:bCs/>
+          <w:color w:val="000000"/>
+          <w:kern w:val="0"/>
+          <w:sz w:val="19"/>
+          <w:szCs w:val="19"/>
+        </w:rPr>
+        <w:t>CompleteChapter</w:t>
+      </w:r>
+      <w:r>
+        <w:rPr>
+          <w:rFonts w:hint="eastAsia"/>
+        </w:rPr>
+        <w:t>方法是用来当这个任务完成时，在重新加载场景时会执行的方法，这个方法打算用来</w:t>
+      </w:r>
+      <w:r>
+        <w:rPr>
+          <w:rFonts w:hint="eastAsia"/>
+          <w:b/>
+          <w:bCs/>
+        </w:rPr>
+        <w:t>当某些场景在任务结束了就看不到了</w:t>
+      </w:r>
+      <w:r>
+        <w:rPr>
+          <w:rFonts w:hint="eastAsia"/>
+        </w:rPr>
+        <w:t>，</w:t>
+      </w:r>
+      <w:r>
+        <w:rPr>
+          <w:rFonts w:hint="eastAsia"/>
+          <w:b/>
+          <w:bCs/>
+        </w:rPr>
+        <w:t>看不到就直接运行该方法关闭，避免重开游戏后就没有关闭</w:t>
+      </w:r>
+      <w:r>
+        <w:rPr>
+          <w:rFonts w:hint="eastAsia"/>
+        </w:rPr>
+        <w:t>的情况，但是实际上用这种方式关闭很傻，有更好的方式就换了吧</w:t>
+      </w:r>
+      <w:r>
+        <w:rPr>
+          <w:rFonts w:hint="eastAsia"/>
+        </w:rPr>
+        <w:t>，因此这个方法不实现也行。</w:t>
+      </w:r>
+    </w:p>
+    <w:p>
+      <w:pPr>
+        <w:pStyle w:val="a3"/>
+        <w:widowControl/>
+        <w:numPr>
+          <w:ilvl w:val="1"/>
+          <w:numId w:val="5"/>
+        </w:numPr>
+        <w:ind w:firstLineChars="0"/>
+        <w:jc w:val="left"/>
+        <w:rPr>
+          <w:b/>
+          <w:bCs/>
+        </w:rPr>
+      </w:pPr>
+      <w:r>
+        <w:rPr>
+          <w:rFonts w:ascii="新宋体" w:eastAsia="新宋体" w:cs="新宋体"/>
+          <w:b/>
+          <w:bCs/>
+          <w:color w:val="000000"/>
+          <w:kern w:val="0"/>
+          <w:sz w:val="19"/>
+          <w:szCs w:val="19"/>
+        </w:rPr>
+        <w:t>ExitChapter</w:t>
+      </w:r>
+      <w:r>
+        <w:rPr>
+          <w:rFonts w:hint="eastAsia"/>
+        </w:rPr>
+        <w:t>方法在章节结束之后会调用，也就是所有子章节都完成了，就会调用该方法，用来清除一些数据之类的。</w:t>
+      </w:r>
+    </w:p>
+    <w:p>
+      <w:pPr>
+        <w:pStyle w:val="a3"/>
+        <w:widowControl/>
+        <w:numPr>
+          <w:ilvl w:val="1"/>
+          <w:numId w:val="5"/>
+        </w:numPr>
+        <w:ind w:firstLineChars="0"/>
+        <w:jc w:val="left"/>
+      </w:pPr>
+      <w:r>
+        <w:rPr>
+          <w:rFonts w:ascii="新宋体" w:eastAsia="新宋体" w:cs="新宋体" w:hint="eastAsia"/>
+          <w:color w:val="000000"/>
+          <w:kern w:val="0"/>
+          <w:sz w:val="19"/>
+          <w:szCs w:val="19"/>
+        </w:rPr>
+        <w:t>子章节：</w:t>
+      </w:r>
+    </w:p>
+    <w:p>
+      <w:pPr>
+        <w:pStyle w:val="a3"/>
+        <w:widowControl/>
+        <w:numPr>
+          <w:ilvl w:val="2"/>
+          <w:numId w:val="5"/>
+        </w:numPr>
+        <w:ind w:firstLineChars="0"/>
+        <w:jc w:val="left"/>
+      </w:pPr>
+      <w:r>
+        <w:rPr>
+          <w:rFonts w:hint="eastAsia"/>
+        </w:rPr>
+        <w:t>子</w:t>
+      </w:r>
+      <w:r>
+        <w:rPr>
+          <w:rFonts w:hint="eastAsia"/>
+        </w:rPr>
+        <w:t>章节才是真正任务的执行方法，用来执行游戏中的行为，</w:t>
+      </w:r>
+      <w:r>
+        <w:rPr>
+          <w:rFonts w:hint="eastAsia"/>
+        </w:rPr>
+        <w:t>因为任务系统在加载时是运行在多线程中的，Unity不允许多线程访问继承</w:t>
+      </w:r>
+      <w:r>
+        <w:rPr>
+          <w:rFonts w:ascii="新宋体" w:eastAsia="新宋体" w:cs="新宋体"/>
+          <w:color w:val="000000"/>
+          <w:kern w:val="0"/>
+          <w:sz w:val="19"/>
+          <w:szCs w:val="19"/>
+        </w:rPr>
+        <w:t>MonoBehaviour</w:t>
+      </w:r>
+      <w:r>
+        <w:rPr>
+          <w:rFonts w:hint="eastAsia"/>
+        </w:rPr>
+        <w:t>的</w:t>
+      </w:r>
+      <w:r>
+        <w:rPr>
+          <w:rFonts w:hint="eastAsia"/>
+        </w:rPr>
+        <w:t>数据，因此经常需要配合我的协程类一同使用。</w:t>
+      </w:r>
+    </w:p>
+    <w:p>
+      <w:pPr>
+        <w:pStyle w:val="a3"/>
+        <w:widowControl/>
+        <w:numPr>
+          <w:ilvl w:val="2"/>
+          <w:numId w:val="5"/>
+        </w:numPr>
+        <w:ind w:firstLineChars="0"/>
+        <w:jc w:val="left"/>
+      </w:pPr>
+      <w:r>
+        <w:rPr>
+          <w:rFonts w:ascii="新宋体" w:eastAsia="新宋体" w:cs="新宋体"/>
+          <w:b/>
+          <w:bCs/>
+          <w:color w:val="000000"/>
+          <w:kern w:val="0"/>
+          <w:sz w:val="19"/>
+          <w:szCs w:val="19"/>
+        </w:rPr>
+        <w:t>EnterTaskEvent</w:t>
+      </w:r>
+      <w:r>
+        <w:rPr>
+          <w:rFonts w:hint="eastAsia"/>
+        </w:rPr>
+        <w:t>方法</w:t>
+      </w:r>
+      <w:r>
+        <w:rPr>
+          <w:rFonts w:hint="eastAsia"/>
+        </w:rPr>
+        <w:t>是当该子章节开始执行时运行的方法，我设置了</w:t>
+      </w:r>
+      <w:r>
+        <w:rPr>
+          <w:rFonts w:ascii="新宋体" w:eastAsia="新宋体" w:cs="新宋体"/>
+          <w:color w:val="000000"/>
+          <w:kern w:val="0"/>
+          <w:sz w:val="19"/>
+          <w:szCs w:val="19"/>
+        </w:rPr>
+        <w:t>isLoaded</w:t>
+      </w:r>
+      <w:r>
+        <w:rPr>
+          <w:rFonts w:hint="eastAsia"/>
+        </w:rPr>
+        <w:t>参数，用来判断</w:t>
+      </w:r>
+      <w:r>
+        <w:rPr>
+          <w:rFonts w:hint="eastAsia"/>
+        </w:rPr>
+        <w:t>该子章节是否是第一次加载，如果是第一次可以加载一下对话，印象中很多游戏都是这样的，于是也这么设计了</w:t>
+      </w:r>
+      <w:r>
+        <w:rPr>
+          <w:rFonts w:hint="eastAsia"/>
+        </w:rPr>
+        <w:t>，这个参数也是不管也行。</w:t>
+      </w:r>
+    </w:p>
+    <w:p>
+      <w:pPr>
+        <w:pStyle w:val="a3"/>
+        <w:widowControl/>
+        <w:numPr>
+          <w:ilvl w:val="2"/>
+          <w:numId w:val="5"/>
+        </w:numPr>
+        <w:ind w:firstLineChars="0"/>
+        <w:jc w:val="left"/>
+      </w:pPr>
+      <w:r>
+        <w:rPr>
+          <w:rFonts w:ascii="新宋体" w:eastAsia="新宋体" w:cs="新宋体"/>
+          <w:b/>
+          <w:bCs/>
+          <w:color w:val="000000"/>
+          <w:kern w:val="0"/>
+          <w:sz w:val="19"/>
+          <w:szCs w:val="19"/>
+        </w:rPr>
+        <w:t>IsCompleteTask</w:t>
+      </w:r>
+      <w:r>
+        <w:t>方法</w:t>
+      </w:r>
+      <w:r>
+        <w:rPr>
+          <w:rFonts w:hint="eastAsia"/>
+        </w:rPr>
+        <w:t>是发生交互事件，也就是某个类对任务管理器发送了任务信息，并且这个任务的编号与本章节的章节编号一致时执行的方法，用来判断该章节是否完成，如果返回true，就是本章节完成，之后会自动调用</w:t>
+      </w:r>
+      <w:r>
+        <w:rPr>
+          <w:rFonts w:ascii="新宋体" w:eastAsia="新宋体" w:cs="新宋体"/>
+          <w:b/>
+          <w:bCs/>
+          <w:color w:val="000000"/>
+          <w:kern w:val="0"/>
+          <w:sz w:val="19"/>
+          <w:szCs w:val="19"/>
+        </w:rPr>
+        <w:t>ExitTaskEvent</w:t>
+      </w:r>
+      <w:r>
+        <w:t>然后</w:t>
+      </w:r>
+      <w:r>
+        <w:rPr>
+          <w:rFonts w:hint="eastAsia"/>
+        </w:rPr>
+        <w:t>切换到下一个子章节</w:t>
+      </w:r>
+      <w:r>
+        <w:rPr>
+          <w:rFonts w:hint="eastAsia"/>
+        </w:rPr>
+        <w:t>或者结束该章节。</w:t>
+      </w:r>
+    </w:p>
+    <w:p>
+      <w:pPr>
+        <w:pStyle w:val="a3"/>
+        <w:widowControl/>
+        <w:numPr>
+          <w:ilvl w:val="2"/>
+          <w:numId w:val="5"/>
+        </w:numPr>
+        <w:ind w:firstLineChars="0"/>
+        <w:jc w:val="left"/>
+      </w:pPr>
+      <w:r>
+        <w:rPr>
+          <w:rFonts w:ascii="新宋体" w:eastAsia="新宋体" w:cs="新宋体"/>
+          <w:b/>
+          <w:bCs/>
+          <w:color w:val="000000"/>
+          <w:kern w:val="0"/>
+          <w:sz w:val="19"/>
+          <w:szCs w:val="19"/>
+        </w:rPr>
+        <w:t>ExitTaskEvent</w:t>
+      </w:r>
+      <w:r>
+        <w:t>就是</w:t>
+      </w:r>
+      <w:r>
+        <w:rPr>
+          <w:rFonts w:hint="eastAsia"/>
+        </w:rPr>
+        <w:t>子章节结束时执行的方法了。</w:t>
+      </w:r>
+    </w:p>
+    <w:p>
+      <w:pPr>
+        <w:pStyle w:val="a3"/>
+        <w:widowControl/>
+        <w:numPr>
+          <w:ilvl w:val="1"/>
+          <w:numId w:val="5"/>
+        </w:numPr>
+        <w:ind w:firstLineChars="0"/>
+        <w:jc w:val="left"/>
+      </w:pPr>
+      <w:r>
+        <w:rPr>
+          <w:rFonts w:ascii="新宋体" w:eastAsia="新宋体" w:cs="新宋体" w:hint="eastAsia"/>
+          <w:color w:val="000000"/>
+          <w:kern w:val="0"/>
+          <w:sz w:val="19"/>
+          <w:szCs w:val="19"/>
+        </w:rPr>
+        <w:t>案例</w:t>
+      </w:r>
+      <w:r>
+        <w:rPr>
+          <w:rFonts w:ascii="新宋体" w:eastAsia="新宋体" w:cs="新宋体" w:hint="eastAsia"/>
+          <w:color w:val="000000"/>
+          <w:kern w:val="0"/>
+          <w:sz w:val="19"/>
+          <w:szCs w:val="19"/>
+        </w:rPr>
+        <w:t>描述</w:t>
+      </w:r>
+      <w:r>
+        <w:rPr>
+          <w:rFonts w:ascii="新宋体" w:eastAsia="新宋体" w:cs="新宋体" w:hint="eastAsia"/>
+          <w:color w:val="000000"/>
+          <w:kern w:val="0"/>
+          <w:sz w:val="19"/>
+          <w:szCs w:val="19"/>
+        </w:rPr>
+        <w:t>：</w:t>
+      </w:r>
+      <w:r>
+        <w:rPr>
+          <w:rFonts w:ascii="新宋体" w:eastAsia="新宋体" w:cs="新宋体" w:hint="eastAsia"/>
+          <w:color w:val="000000"/>
+          <w:kern w:val="0"/>
+          <w:sz w:val="19"/>
+          <w:szCs w:val="19"/>
+        </w:rPr>
+        <w:t>任务系统设计了不少其他类，不描述一下内容我自己都会忘记，太多了</w:t>
+      </w:r>
+    </w:p>
+    <w:p>
+      <w:pPr>
+        <w:pStyle w:val="a3"/>
+        <w:widowControl/>
+        <w:numPr>
+          <w:ilvl w:val="2"/>
+          <w:numId w:val="5"/>
+        </w:numPr>
+        <w:ind w:firstLineChars="0"/>
+        <w:jc w:val="left"/>
+      </w:pPr>
+      <w:r>
+        <w:rPr>
+          <w:rFonts w:hint="eastAsia"/>
+        </w:rPr>
+        <w:t>对于Chapter</w:t>
+      </w:r>
+      <w:r>
+        <w:t>0</w:t>
+      </w:r>
+      <w:r>
+        <w:rPr>
+          <w:rFonts w:hint="eastAsia"/>
+        </w:rPr>
+        <w:t>的内容不多，前面都写过了，就是普通的加载章节以及切换章节而已。</w:t>
+      </w:r>
+    </w:p>
+    <w:p>
+      <w:pPr>
+        <w:pStyle w:val="a3"/>
+        <w:widowControl/>
+        <w:numPr>
+          <w:ilvl w:val="2"/>
+          <w:numId w:val="5"/>
+        </w:numPr>
+        <w:ind w:firstLineChars="0"/>
+        <w:jc w:val="left"/>
+      </w:pPr>
+      <w:r>
+        <w:rPr>
+          <w:rFonts w:ascii="新宋体" w:eastAsia="新宋体" w:cs="新宋体"/>
+          <w:b/>
+          <w:bCs/>
+          <w:kern w:val="0"/>
+          <w:sz w:val="19"/>
+          <w:szCs w:val="19"/>
+        </w:rPr>
+        <w:t>Chapter0_Task0</w:t>
+      </w:r>
+      <w:r>
+        <w:rPr>
+          <w:rFonts w:hint="eastAsia"/>
+        </w:rPr>
+        <w:t>类才是重点</w:t>
+      </w:r>
+      <w:r>
+        <w:rPr>
+          <w:rFonts w:hint="eastAsia"/>
+        </w:rPr>
+        <w:t>，</w:t>
+      </w:r>
+      <w:r>
+        <w:rPr>
+          <w:rFonts w:hint="eastAsia"/>
+        </w:rPr>
+        <w:t>在进入任务时我们存储了所属章节，然后将将一个方法插入到</w:t>
+      </w:r>
+      <w:r>
+        <w:rPr>
+          <w:rFonts w:hint="eastAsia"/>
+          <w:b/>
+          <w:bCs/>
+        </w:rPr>
+        <w:t>协程栈</w:t>
+      </w:r>
+      <w:r>
+        <w:rPr>
+          <w:rFonts w:hint="eastAsia"/>
+        </w:rPr>
+        <w:t>中。</w:t>
+      </w:r>
+    </w:p>
+    <w:p>
+      <w:pPr>
+        <w:pStyle w:val="a3"/>
+        <w:widowControl/>
+        <w:numPr>
+          <w:ilvl w:val="2"/>
+          <w:numId w:val="5"/>
+        </w:numPr>
+        <w:ind w:firstLineChars="0"/>
+        <w:jc w:val="left"/>
+      </w:pPr>
+      <w:r>
+        <w:rPr>
+          <w:rFonts w:ascii="新宋体" w:eastAsia="新宋体" w:cs="新宋体" w:hint="eastAsia"/>
+          <w:b/>
+          <w:bCs/>
+          <w:kern w:val="0"/>
+          <w:sz w:val="19"/>
+          <w:szCs w:val="19"/>
+        </w:rPr>
+        <w:t>协程栈</w:t>
+      </w:r>
+      <w:r>
+        <w:rPr>
+          <w:rFonts w:hint="eastAsia"/>
+        </w:rPr>
+        <w:t>是</w:t>
+      </w:r>
+      <w:r>
+        <w:rPr>
+          <w:rFonts w:hint="eastAsia"/>
+        </w:rPr>
+        <w:t>对Unity自带的协程的一个整合，实际上很多开发工具都带有协程，本质上是一个附加在主线程中的程序，具体可以百度一下。</w:t>
+      </w:r>
+      <w:r>
+        <w:br/>
+      </w:r>
+      <w:r>
+        <w:rPr>
+          <w:rFonts w:hint="eastAsia"/>
+        </w:rPr>
+        <w:t>由于协程需要物体挂载</w:t>
+      </w:r>
+      <w:r>
+        <w:rPr>
+          <w:rFonts w:ascii="新宋体" w:eastAsia="新宋体" w:cs="新宋体"/>
+          <w:color w:val="000000"/>
+          <w:kern w:val="0"/>
+          <w:sz w:val="19"/>
+          <w:szCs w:val="19"/>
+        </w:rPr>
+        <w:t>MonoBehaviour</w:t>
+      </w:r>
+      <w:r>
+        <w:t>才可以</w:t>
+      </w:r>
+      <w:r>
+        <w:rPr>
+          <w:rFonts w:hint="eastAsia"/>
+        </w:rPr>
+        <w:t>使用，但是任务没有必要继承该类，因为任务类只是管理场景中的组件用的，其本身不生成物体</w:t>
+      </w:r>
+      <w:r>
+        <w:rPr>
+          <w:rFonts w:hint="eastAsia"/>
+        </w:rPr>
+        <w:t>，因此为了方便协程的使用我建立了这个</w:t>
+      </w:r>
+      <w:r>
+        <w:rPr>
+          <w:rFonts w:hint="eastAsia"/>
+        </w:rPr>
+        <w:t>协程栈</w:t>
+      </w:r>
+      <w:r>
+        <w:rPr>
+          <w:rFonts w:hint="eastAsia"/>
+          <w:b/>
+          <w:bCs/>
+        </w:rPr>
+        <w:t>。</w:t>
+      </w:r>
+      <w:r>
+        <w:rPr>
+          <w:b/>
+          <w:bCs/>
+        </w:rPr>
+        <w:br/>
+      </w:r>
+      <w:r>
+        <w:rPr>
+          <w:rFonts w:hint="eastAsia"/>
+        </w:rPr>
+        <w:t>这个</w:t>
+      </w:r>
+      <w:r>
+        <w:rPr>
+          <w:rFonts w:hint="eastAsia"/>
+        </w:rPr>
+        <w:t>协程栈在外部只需要使用方法</w:t>
+      </w:r>
+      <w:r>
+        <w:rPr>
+          <w:rFonts w:ascii="新宋体" w:eastAsia="新宋体" w:cs="新宋体"/>
+          <w:b/>
+          <w:bCs/>
+          <w:color w:val="000000"/>
+          <w:kern w:val="0"/>
+          <w:sz w:val="19"/>
+          <w:szCs w:val="19"/>
+        </w:rPr>
+        <w:t>AddCoroutine</w:t>
+      </w:r>
+      <w:r>
+        <w:t>，插入</w:t>
+      </w:r>
+      <w:r>
+        <w:rPr>
+          <w:rFonts w:hint="eastAsia"/>
+        </w:rPr>
+        <w:t>一个</w:t>
+      </w:r>
+      <w:r>
+        <w:rPr>
+          <w:rFonts w:hint="eastAsia"/>
+          <w:b/>
+          <w:bCs/>
+        </w:rPr>
+        <w:t>委托</w:t>
+      </w:r>
+      <w:r>
+        <w:rPr>
+          <w:rFonts w:hint="eastAsia"/>
+        </w:rPr>
+        <w:t>，也就是一个方法(函数指针</w:t>
+      </w:r>
+      <w:r>
+        <w:t>)</w:t>
+      </w:r>
+      <w:r>
+        <w:rPr>
+          <w:rFonts w:hint="eastAsia"/>
+        </w:rPr>
+        <w:t>，</w:t>
+      </w:r>
+      <w:r>
+        <w:rPr>
+          <w:rFonts w:hint="eastAsia"/>
+        </w:rPr>
+        <w:t>这是C</w:t>
+      </w:r>
+      <w:r>
+        <w:t>#</w:t>
+      </w:r>
+      <w:r>
+        <w:rPr>
+          <w:rFonts w:hint="eastAsia"/>
+        </w:rPr>
+        <w:t>定义的一种数据类型，在C</w:t>
+      </w:r>
+      <w:r>
+        <w:t>++</w:t>
+      </w:r>
+      <w:r>
+        <w:rPr>
+          <w:rFonts w:hint="eastAsia"/>
+        </w:rPr>
+        <w:t>中叫做函数指针，不过这个是一个封装过的</w:t>
+      </w:r>
+      <w:r>
+        <w:rPr>
+          <w:rFonts w:hint="eastAsia"/>
+        </w:rPr>
+        <w:t>函数指针，</w:t>
+      </w:r>
+      <w:r>
+        <w:rPr>
+          <w:rFonts w:hint="eastAsia"/>
+          <w:b/>
+          <w:bCs/>
+        </w:rPr>
+        <w:t>类似一个函数指针类型的数组</w:t>
+      </w:r>
+      <w:r>
+        <w:rPr>
+          <w:rFonts w:hint="eastAsia"/>
+        </w:rPr>
+        <w:t>，具体百度吧。</w:t>
+      </w:r>
+      <w:r>
+        <w:br/>
+      </w:r>
+      <w:r>
+        <w:rPr>
+          <w:rFonts w:hint="eastAsia"/>
+        </w:rPr>
+        <w:t>这个方法要求是无参且bool作为返回值，用来判断这个方法是否执行完成，如果</w:t>
+      </w:r>
+      <w:r>
+        <w:rPr>
+          <w:rFonts w:hint="eastAsia"/>
+          <w:b/>
+          <w:bCs/>
+        </w:rPr>
+        <w:t>执行完成就</w:t>
+      </w:r>
+      <w:r>
+        <w:rPr>
+          <w:rFonts w:hint="eastAsia"/>
+          <w:b/>
+          <w:bCs/>
+        </w:rPr>
+        <w:t>返回</w:t>
+      </w:r>
+      <w:r>
+        <w:rPr>
+          <w:rFonts w:hint="eastAsia"/>
+          <w:b/>
+          <w:bCs/>
+        </w:rPr>
+        <w:t>true</w:t>
+      </w:r>
+      <w:r>
+        <w:rPr>
+          <w:rFonts w:hint="eastAsia"/>
+        </w:rPr>
+        <w:t>，协程栈会自动移除该方法。</w:t>
+      </w:r>
+      <w:r>
+        <w:rPr>
+          <w:rFonts w:hint="eastAsia"/>
+        </w:rPr>
+        <w:t>如果</w:t>
+      </w:r>
+      <w:r>
+        <w:rPr>
+          <w:rFonts w:hint="eastAsia"/>
+          <w:b/>
+          <w:bCs/>
+        </w:rPr>
+        <w:t>返回false</w:t>
+      </w:r>
+      <w:r>
+        <w:rPr>
+          <w:rFonts w:hint="eastAsia"/>
+        </w:rPr>
+        <w:t>，则</w:t>
+      </w:r>
+      <w:r>
+        <w:rPr>
+          <w:rFonts w:hint="eastAsia"/>
+          <w:b/>
+          <w:bCs/>
+        </w:rPr>
+        <w:t>下一帧会继续执行该方法</w:t>
+      </w:r>
+      <w:r>
+        <w:rPr>
+          <w:rFonts w:hint="eastAsia"/>
+        </w:rPr>
+        <w:t>，因此建议一次循环内执行的内容少一点，有很多内容就分多次执行。</w:t>
+      </w:r>
+    </w:p>
+    <w:p>
+      <w:pPr>
+        <w:pStyle w:val="a3"/>
+        <w:widowControl/>
+        <w:numPr>
+          <w:ilvl w:val="2"/>
+          <w:numId w:val="5"/>
+        </w:numPr>
+        <w:ind w:firstLineChars="0"/>
+        <w:jc w:val="left"/>
+      </w:pPr>
+      <w:r>
+        <w:rPr>
+          <w:rFonts w:hint="eastAsia"/>
+        </w:rPr>
+        <w:lastRenderedPageBreak/>
+        <w:t>使用协程栈是因为协程栈是运行在主线程上的，所有的数据访问都是允许的，为了方便，建议在进入方法时执行使用。</w:t>
+      </w:r>
+      <w:r>
+        <w:br/>
+      </w:r>
+      <w:r>
+        <w:rPr>
+          <w:rFonts w:hint="eastAsia"/>
+        </w:rPr>
+        <w:t>而且</w:t>
+      </w:r>
+      <w:r>
+        <w:rPr>
+          <w:rFonts w:hint="eastAsia"/>
+        </w:rPr>
+        <w:t>任务系统中不支持Update，需要逐帧执行就要用到</w:t>
+      </w:r>
+      <w:r>
+        <w:rPr>
+          <w:rFonts w:hint="eastAsia"/>
+          <w:b/>
+          <w:bCs/>
+        </w:rPr>
+        <w:t>协程栈</w:t>
+      </w:r>
+      <w:r>
+        <w:rPr>
+          <w:rFonts w:hint="eastAsia"/>
+        </w:rPr>
+        <w:t>。</w:t>
+      </w:r>
+    </w:p>
+    <w:p>
+      <w:pPr>
+        <w:pStyle w:val="a3"/>
+        <w:widowControl/>
+        <w:numPr>
+          <w:ilvl w:val="2"/>
+          <w:numId w:val="5"/>
+        </w:numPr>
+        <w:ind w:firstLineChars="0"/>
+        <w:jc w:val="left"/>
+      </w:pPr>
+      <w:r>
+        <w:rPr>
+          <w:rFonts w:hint="eastAsia"/>
+        </w:rPr>
+        <w:t>在插入的方法</w:t>
+      </w:r>
+      <w:r>
+        <w:rPr>
+          <w:rFonts w:ascii="新宋体" w:eastAsia="新宋体" w:cs="新宋体"/>
+          <w:b/>
+          <w:bCs/>
+          <w:color w:val="000000"/>
+          <w:kern w:val="0"/>
+          <w:sz w:val="19"/>
+          <w:szCs w:val="19"/>
+        </w:rPr>
+        <w:t>FindObject</w:t>
+      </w:r>
+      <w:r>
+        <w:t>中</w:t>
+      </w:r>
+      <w:r>
+        <w:rPr>
+          <w:rFonts w:hint="eastAsia"/>
+        </w:rPr>
+        <w:t>，我们首先查找了游戏中的一个物体，用游戏对象映射表来查找，</w:t>
+      </w:r>
+      <w:r>
+        <w:rPr>
+          <w:rFonts w:hint="eastAsia"/>
+        </w:rPr>
+        <w:t>比使用GameObject的find方法查找快</w:t>
+      </w:r>
+      <w:r>
+        <w:rPr>
+          <w:rFonts w:hint="eastAsia"/>
+        </w:rPr>
+        <w:t>，不过需要首先在场景中创建该物体</w:t>
+      </w:r>
+      <w:r>
+        <w:rPr>
+          <w:rFonts w:hint="eastAsia"/>
+        </w:rPr>
+        <w:t>，然后设置其tag为ControlObject</w:t>
       </w:r>
       <w:r>
         <w:rPr>
           <w:noProof/>
         </w:rPr>
         <w:drawing>
-          <wp:inline distT="0" distB="0" distL="0" distR="0" wp14:anchorId="12997D3E" wp14:editId="3EC1BCC4">
-            <wp:extent cx="2362200" cy="823902"/>
-            <wp:effectExtent l="0" t="0" r="0" b="0"/>
-            <wp:docPr id="12" name="图片 12"/>
+          <wp:inline distT="0" distB="0" distL="0" distR="0" wp14:anchorId="300BCB06" wp14:editId="709D2956">
+            <wp:extent cx="2682238" cy="622773"/>
+            <wp:effectExtent l="0" t="0" r="4445" b="6350"/>
+            <wp:docPr id="21" name="图片 21"/>
             <wp:cNvGraphicFramePr>
               <a:graphicFrameLocks xmlns:a="http://schemas.openxmlformats.org/drawingml/2006/main" noChangeAspect="1"/>
             </wp:cNvGraphicFramePr>
@@ -2244,1901 +3353,6 @@
                   <pic:spPr>
                     <a:xfrm>
                       <a:off x="0" y="0"/>
-                      <a:ext cx="2371989" cy="827316"/>
-                    </a:xfrm>
-                    <a:prstGeom prst="rect">
-                      <a:avLst/>
-                    </a:prstGeom>
-                  </pic:spPr>
-                </pic:pic>
-              </a:graphicData>
-            </a:graphic>
-          </wp:inline>
-        </w:drawing>
-      </w:r>
-      <w:r>
-        <w:rPr>
-          <w:rStyle w:val="a4"/>
-          <w:rFonts w:hint="eastAsia"/>
-          <w:i w:val="0"/>
-          <w:iCs w:val="0"/>
-        </w:rPr>
-        <w:t>，关闭后就不会渲染了</w:t>
-      </w:r>
-      <w:r>
-        <w:rPr>
-          <w:rStyle w:val="a4"/>
-          <w:rFonts w:hint="eastAsia"/>
-          <w:i w:val="0"/>
-          <w:iCs w:val="0"/>
-        </w:rPr>
-        <w:t>，然后开启Terrain的Draw，在这个模式下绘制高度会方便一点。</w:t>
-      </w:r>
-    </w:p>
-    <w:p>
-      <w:pPr>
-        <w:pStyle w:val="a3"/>
-        <w:widowControl/>
-        <w:numPr>
-          <w:ilvl w:val="1"/>
-          <w:numId w:val="5"/>
-        </w:numPr>
-        <w:ind w:firstLineChars="0"/>
-        <w:jc w:val="left"/>
-        <w:rPr>
-          <w:rStyle w:val="a4"/>
-        </w:rPr>
-      </w:pPr>
-      <w:r>
-        <w:rPr>
-          <w:rStyle w:val="a4"/>
-          <w:rFonts w:hint="eastAsia"/>
-          <w:i w:val="0"/>
-          <w:iCs w:val="0"/>
-        </w:rPr>
-        <w:t>绘制纹理时就需要关闭Terrain的Draw模式，改用我的渲染模型。</w:t>
-      </w:r>
-    </w:p>
-    <w:p>
-      <w:pPr>
-        <w:pStyle w:val="a3"/>
-        <w:widowControl/>
-        <w:numPr>
-          <w:ilvl w:val="1"/>
-          <w:numId w:val="5"/>
-        </w:numPr>
-        <w:ind w:firstLineChars="0"/>
-        <w:jc w:val="left"/>
-        <w:rPr>
-          <w:rStyle w:val="a4"/>
-        </w:rPr>
-      </w:pPr>
-      <w:r>
-        <w:rPr>
-          <w:rStyle w:val="a4"/>
-          <w:rFonts w:hint="eastAsia"/>
-          <w:i w:val="0"/>
-          <w:iCs w:val="0"/>
-        </w:rPr>
-        <w:lastRenderedPageBreak/>
-        <w:t>在Terrain的Paint</w:t>
-      </w:r>
-      <w:r>
-        <w:rPr>
-          <w:rStyle w:val="a4"/>
-          <w:i w:val="0"/>
-          <w:iCs w:val="0"/>
-        </w:rPr>
-        <w:t xml:space="preserve"> </w:t>
-      </w:r>
-      <w:r>
-        <w:rPr>
-          <w:rStyle w:val="a4"/>
-          <w:rFonts w:hint="eastAsia"/>
-          <w:i w:val="0"/>
-          <w:iCs w:val="0"/>
-        </w:rPr>
-        <w:t>Texture设置完纹理后就可以使用了</w:t>
-      </w:r>
-      <w:r>
-        <w:rPr>
-          <w:noProof/>
-        </w:rPr>
-        <w:drawing>
-          <wp:inline distT="0" distB="0" distL="0" distR="0" wp14:anchorId="5509190C" wp14:editId="788E27FC">
-            <wp:extent cx="1139483" cy="1851660"/>
-            <wp:effectExtent l="0" t="0" r="3810" b="0"/>
-            <wp:docPr id="13" name="图片 13"/>
-            <wp:cNvGraphicFramePr>
-              <a:graphicFrameLocks xmlns:a="http://schemas.openxmlformats.org/drawingml/2006/main" noChangeAspect="1"/>
-            </wp:cNvGraphicFramePr>
-            <a:graphic xmlns:a="http://schemas.openxmlformats.org/drawingml/2006/main">
-              <a:graphicData uri="http://schemas.openxmlformats.org/drawingml/2006/picture">
-                <pic:pic xmlns:pic="http://schemas.openxmlformats.org/drawingml/2006/picture">
-                  <pic:nvPicPr>
-                    <pic:cNvPr id="1" name=""/>
-                    <pic:cNvPicPr/>
-                  </pic:nvPicPr>
-                  <pic:blipFill>
-                    <a:blip r:embed="rId16"/>
-                    <a:stretch>
-                      <a:fillRect/>
-                    </a:stretch>
-                  </pic:blipFill>
-                  <pic:spPr>
-                    <a:xfrm>
-                      <a:off x="0" y="0"/>
-                      <a:ext cx="1143876" cy="1858799"/>
-                    </a:xfrm>
-                    <a:prstGeom prst="rect">
-                      <a:avLst/>
-                    </a:prstGeom>
-                  </pic:spPr>
-                </pic:pic>
-              </a:graphicData>
-            </a:graphic>
-          </wp:inline>
-        </w:drawing>
-      </w:r>
-      <w:r>
-        <w:rPr>
-          <w:rStyle w:val="a4"/>
-          <w:rFonts w:hint="eastAsia"/>
-          <w:i w:val="0"/>
-          <w:iCs w:val="0"/>
-        </w:rPr>
-        <w:t>，但是需要额外设置以下</w:t>
-      </w:r>
-      <w:r>
-        <w:rPr>
-          <w:noProof/>
-        </w:rPr>
-        <w:drawing>
-          <wp:inline distT="0" distB="0" distL="0" distR="0" wp14:anchorId="6714D52E" wp14:editId="0B1D9CA2">
-            <wp:extent cx="2369818" cy="273441"/>
-            <wp:effectExtent l="0" t="0" r="0" b="0"/>
-            <wp:docPr id="14" name="图片 14"/>
-            <wp:cNvGraphicFramePr>
-              <a:graphicFrameLocks xmlns:a="http://schemas.openxmlformats.org/drawingml/2006/main" noChangeAspect="1"/>
-            </wp:cNvGraphicFramePr>
-            <a:graphic xmlns:a="http://schemas.openxmlformats.org/drawingml/2006/main">
-              <a:graphicData uri="http://schemas.openxmlformats.org/drawingml/2006/picture">
-                <pic:pic xmlns:pic="http://schemas.openxmlformats.org/drawingml/2006/picture">
-                  <pic:nvPicPr>
-                    <pic:cNvPr id="1" name=""/>
-                    <pic:cNvPicPr/>
-                  </pic:nvPicPr>
-                  <pic:blipFill>
-                    <a:blip r:embed="rId17"/>
-                    <a:stretch>
-                      <a:fillRect/>
-                    </a:stretch>
-                  </pic:blipFill>
-                  <pic:spPr>
-                    <a:xfrm>
-                      <a:off x="0" y="0"/>
-                      <a:ext cx="2402052" cy="277160"/>
-                    </a:xfrm>
-                    <a:prstGeom prst="rect">
-                      <a:avLst/>
-                    </a:prstGeom>
-                  </pic:spPr>
-                </pic:pic>
-              </a:graphicData>
-            </a:graphic>
-          </wp:inline>
-        </w:drawing>
-      </w:r>
-      <w:r>
-        <w:rPr>
-          <w:rStyle w:val="a4"/>
-          <w:rFonts w:hint="eastAsia"/>
-          <w:i w:val="0"/>
-          <w:iCs w:val="0"/>
-        </w:rPr>
-        <w:t>值，我将这个值定位了我纹理的主颜色。</w:t>
-      </w:r>
-    </w:p>
-    <w:p>
-      <w:pPr>
-        <w:pStyle w:val="a3"/>
-        <w:widowControl/>
-        <w:numPr>
-          <w:ilvl w:val="1"/>
-          <w:numId w:val="5"/>
-        </w:numPr>
-        <w:ind w:firstLineChars="0"/>
-        <w:jc w:val="left"/>
-        <w:rPr>
-          <w:rStyle w:val="a4"/>
-        </w:rPr>
-      </w:pPr>
-      <w:r>
-        <w:rPr>
-          <w:rStyle w:val="a4"/>
-          <w:rFonts w:hint="eastAsia"/>
-          <w:i w:val="0"/>
-          <w:iCs w:val="0"/>
-        </w:rPr>
-        <w:t>在TerrainDraw上开启i</w:t>
-      </w:r>
-      <w:r>
-        <w:rPr>
-          <w:rStyle w:val="a4"/>
-          <w:i w:val="0"/>
-          <w:iCs w:val="0"/>
-        </w:rPr>
-        <w:t>s Debug</w:t>
-      </w:r>
-      <w:r>
-        <w:rPr>
-          <w:rStyle w:val="a4"/>
-          <w:rFonts w:hint="eastAsia"/>
-          <w:i w:val="0"/>
-          <w:iCs w:val="0"/>
-        </w:rPr>
-        <w:t>后，会实时生成笔刷上绘制的数据</w:t>
-      </w:r>
-      <w:r>
-        <w:rPr>
-          <w:noProof/>
-        </w:rPr>
-        <w:drawing>
-          <wp:inline distT="0" distB="0" distL="0" distR="0" wp14:anchorId="24AA383D" wp14:editId="6C0B6D8C">
-            <wp:extent cx="2057400" cy="1550294"/>
-            <wp:effectExtent l="0" t="0" r="0" b="0"/>
-            <wp:docPr id="15" name="图片 15"/>
-            <wp:cNvGraphicFramePr>
-              <a:graphicFrameLocks xmlns:a="http://schemas.openxmlformats.org/drawingml/2006/main" noChangeAspect="1"/>
-            </wp:cNvGraphicFramePr>
-            <a:graphic xmlns:a="http://schemas.openxmlformats.org/drawingml/2006/main">
-              <a:graphicData uri="http://schemas.openxmlformats.org/drawingml/2006/picture">
-                <pic:pic xmlns:pic="http://schemas.openxmlformats.org/drawingml/2006/picture">
-                  <pic:nvPicPr>
-                    <pic:cNvPr id="1" name=""/>
-                    <pic:cNvPicPr/>
-                  </pic:nvPicPr>
-                  <pic:blipFill>
-                    <a:blip r:embed="rId18"/>
-                    <a:stretch>
-                      <a:fillRect/>
-                    </a:stretch>
-                  </pic:blipFill>
-                  <pic:spPr>
-                    <a:xfrm>
-                      <a:off x="0" y="0"/>
-                      <a:ext cx="2062166" cy="1553886"/>
-                    </a:xfrm>
-                    <a:prstGeom prst="rect">
-                      <a:avLst/>
-                    </a:prstGeom>
-                  </pic:spPr>
-                </pic:pic>
-              </a:graphicData>
-            </a:graphic>
-          </wp:inline>
-        </w:drawing>
-      </w:r>
-      <w:r>
-        <w:rPr>
-          <w:rStyle w:val="a4"/>
-          <w:rFonts w:hint="eastAsia"/>
-          <w:i w:val="0"/>
-          <w:iCs w:val="0"/>
-        </w:rPr>
-        <w:t>，但是这个损耗很高，绘制时用一下，不要在游戏发布时开启。</w:t>
-      </w:r>
-    </w:p>
-    <w:p>
-      <w:pPr>
-        <w:pStyle w:val="a3"/>
-        <w:widowControl/>
-        <w:numPr>
-          <w:ilvl w:val="1"/>
-          <w:numId w:val="5"/>
-        </w:numPr>
-        <w:ind w:firstLineChars="0"/>
-        <w:jc w:val="left"/>
-        <w:rPr>
-          <w:rStyle w:val="a4"/>
-        </w:rPr>
-      </w:pPr>
-      <w:r>
-        <w:rPr>
-          <w:rStyle w:val="a4"/>
-          <w:rFonts w:hint="eastAsia"/>
-          <w:i w:val="0"/>
-          <w:iCs w:val="0"/>
-        </w:rPr>
-        <w:t>具体贴图绘制就没什么区别了，也是设置金属度和光滑程度即可。</w:t>
-      </w:r>
-    </w:p>
-    <w:p>
-      <w:pPr>
-        <w:pStyle w:val="a3"/>
-        <w:widowControl/>
-        <w:numPr>
-          <w:ilvl w:val="1"/>
-          <w:numId w:val="5"/>
-        </w:numPr>
-        <w:ind w:firstLineChars="0"/>
-        <w:jc w:val="left"/>
-        <w:rPr>
-          <w:rStyle w:val="a4"/>
-        </w:rPr>
-      </w:pPr>
-      <w:r>
-        <w:rPr>
-          <w:rStyle w:val="a4"/>
-          <w:rFonts w:hint="eastAsia"/>
-          <w:i w:val="0"/>
-          <w:iCs w:val="0"/>
-        </w:rPr>
-        <w:t>Terrain</w:t>
-      </w:r>
-      <w:r>
-        <w:rPr>
-          <w:rStyle w:val="a4"/>
-          <w:i w:val="0"/>
-          <w:iCs w:val="0"/>
-        </w:rPr>
-        <w:t xml:space="preserve"> Size</w:t>
-      </w:r>
-      <w:r>
-        <w:rPr>
-          <w:rStyle w:val="a4"/>
-          <w:rFonts w:hint="eastAsia"/>
-          <w:i w:val="0"/>
-          <w:iCs w:val="0"/>
-        </w:rPr>
-        <w:t>是地形大小，和Unity的</w:t>
-      </w:r>
-      <w:r>
-        <w:rPr>
-          <w:rStyle w:val="a4"/>
-          <w:i w:val="0"/>
-          <w:iCs w:val="0"/>
-        </w:rPr>
-        <w:br/>
-      </w:r>
-      <w:r>
-        <w:rPr>
-          <w:noProof/>
-        </w:rPr>
-        <w:drawing>
-          <wp:inline distT="0" distB="0" distL="0" distR="0" wp14:anchorId="3EEA6665" wp14:editId="5ACD2767">
-            <wp:extent cx="2484118" cy="825938"/>
-            <wp:effectExtent l="0" t="0" r="0" b="0"/>
-            <wp:docPr id="16" name="图片 16"/>
-            <wp:cNvGraphicFramePr>
-              <a:graphicFrameLocks xmlns:a="http://schemas.openxmlformats.org/drawingml/2006/main" noChangeAspect="1"/>
-            </wp:cNvGraphicFramePr>
-            <a:graphic xmlns:a="http://schemas.openxmlformats.org/drawingml/2006/main">
-              <a:graphicData uri="http://schemas.openxmlformats.org/drawingml/2006/picture">
-                <pic:pic xmlns:pic="http://schemas.openxmlformats.org/drawingml/2006/picture">
-                  <pic:nvPicPr>
-                    <pic:cNvPr id="1" name=""/>
-                    <pic:cNvPicPr/>
-                  </pic:nvPicPr>
-                  <pic:blipFill>
-                    <a:blip r:embed="rId19"/>
-                    <a:stretch>
-                      <a:fillRect/>
-                    </a:stretch>
-                  </pic:blipFill>
-                  <pic:spPr>
-                    <a:xfrm>
-                      <a:off x="0" y="0"/>
-                      <a:ext cx="2488710" cy="827465"/>
-                    </a:xfrm>
-                    <a:prstGeom prst="rect">
-                      <a:avLst/>
-                    </a:prstGeom>
-                  </pic:spPr>
-                </pic:pic>
-              </a:graphicData>
-            </a:graphic>
-          </wp:inline>
-        </w:drawing>
-      </w:r>
-      <w:r>
-        <w:rPr>
-          <w:noProof/>
-        </w:rPr>
-        <w:drawing>
-          <wp:inline distT="0" distB="0" distL="0" distR="0" wp14:anchorId="21FEC9F9" wp14:editId="7C5AD86B">
-            <wp:extent cx="2202180" cy="563348"/>
-            <wp:effectExtent l="0" t="0" r="7620" b="8255"/>
-            <wp:docPr id="17" name="图片 17"/>
-            <wp:cNvGraphicFramePr>
-              <a:graphicFrameLocks xmlns:a="http://schemas.openxmlformats.org/drawingml/2006/main" noChangeAspect="1"/>
-            </wp:cNvGraphicFramePr>
-            <a:graphic xmlns:a="http://schemas.openxmlformats.org/drawingml/2006/main">
-              <a:graphicData uri="http://schemas.openxmlformats.org/drawingml/2006/picture">
-                <pic:pic xmlns:pic="http://schemas.openxmlformats.org/drawingml/2006/picture">
-                  <pic:nvPicPr>
-                    <pic:cNvPr id="1" name=""/>
-                    <pic:cNvPicPr/>
-                  </pic:nvPicPr>
-                  <pic:blipFill>
-                    <a:blip r:embed="rId20"/>
-                    <a:stretch>
-                      <a:fillRect/>
-                    </a:stretch>
-                  </pic:blipFill>
-                  <pic:spPr>
-                    <a:xfrm>
-                      <a:off x="0" y="0"/>
-                      <a:ext cx="2206082" cy="564346"/>
-                    </a:xfrm>
-                    <a:prstGeom prst="rect">
-                      <a:avLst/>
-                    </a:prstGeom>
-                  </pic:spPr>
-                </pic:pic>
-              </a:graphicData>
-            </a:graphic>
-          </wp:inline>
-        </w:drawing>
-      </w:r>
-      <w:r>
-        <w:rPr>
-          <w:rStyle w:val="a4"/>
-          <w:i w:val="0"/>
-          <w:iCs w:val="0"/>
-        </w:rPr>
-        <w:br/>
-      </w:r>
-      <w:r>
-        <w:rPr>
-          <w:rStyle w:val="a4"/>
-          <w:rFonts w:hint="eastAsia"/>
-          <w:i w:val="0"/>
-          <w:iCs w:val="0"/>
-        </w:rPr>
-        <w:t>相对应，不过这里我强制要求为正方形而已。</w:t>
-      </w:r>
-    </w:p>
-    <w:p>
-      <w:pPr>
-        <w:widowControl/>
-        <w:jc w:val="left"/>
-      </w:pPr>
-    </w:p>
-    <w:p>
-      <w:pPr>
-        <w:widowControl/>
-        <w:jc w:val="left"/>
-      </w:pPr>
-    </w:p>
-    <w:p>
-      <w:pPr>
-        <w:widowControl/>
-        <w:jc w:val="left"/>
-      </w:pPr>
-    </w:p>
-    <w:p>
-      <w:pPr>
-        <w:widowControl/>
-        <w:jc w:val="left"/>
-      </w:pPr>
-    </w:p>
-    <w:p>
-      <w:pPr>
-        <w:widowControl/>
-        <w:jc w:val="left"/>
-      </w:pPr>
-    </w:p>
-    <w:p>
-      <w:pPr>
-        <w:pStyle w:val="a3"/>
-        <w:widowControl/>
-        <w:numPr>
-          <w:ilvl w:val="0"/>
-          <w:numId w:val="5"/>
-        </w:numPr>
-        <w:ind w:firstLineChars="0"/>
-        <w:jc w:val="left"/>
-      </w:pPr>
-      <w:r>
-        <w:rPr>
-          <w:rFonts w:hint="eastAsia"/>
-        </w:rPr>
-        <w:t>任务系统</w:t>
-      </w:r>
-      <w:r>
-        <w:rPr>
-          <w:rFonts w:hint="eastAsia"/>
-        </w:rPr>
-        <w:t>：</w:t>
-      </w:r>
-    </w:p>
-    <w:p>
-      <w:pPr>
-        <w:pStyle w:val="a3"/>
-        <w:widowControl/>
-        <w:numPr>
-          <w:ilvl w:val="1"/>
-          <w:numId w:val="5"/>
-        </w:numPr>
-        <w:ind w:firstLineChars="0"/>
-        <w:jc w:val="left"/>
-      </w:pPr>
-      <w:r>
-        <w:rPr>
-          <w:rFonts w:hint="eastAsia"/>
-        </w:rPr>
-        <w:t>任务系统实现的不是很好，而且估计在不同场景中切换会导致bug，不过先这样先，有bug了之后再改，至少单场景没有什么大问题。</w:t>
-      </w:r>
-      <w:r>
-        <w:br/>
-      </w:r>
-      <w:r>
-        <w:rPr>
-          <w:rFonts w:hint="eastAsia"/>
-        </w:rPr>
-        <w:t>同时用到了不少语言特性，理解困难。</w:t>
-      </w:r>
-    </w:p>
-    <w:p>
-      <w:pPr>
-        <w:pStyle w:val="a3"/>
-        <w:widowControl/>
-        <w:numPr>
-          <w:ilvl w:val="1"/>
-          <w:numId w:val="5"/>
-        </w:numPr>
-        <w:ind w:firstLineChars="0"/>
-        <w:jc w:val="left"/>
-      </w:pPr>
-      <w:r>
-        <w:rPr>
-          <w:rFonts w:hint="eastAsia"/>
-        </w:rPr>
-        <w:t>首先说明任务系统的结构，目前的设计是双层结构，也就是一层是章节，一个章节管理则一系列子章节，因此我们创建每一个章节任务时也需要按照这个结构。</w:t>
-      </w:r>
-    </w:p>
-    <w:p>
-      <w:pPr>
-        <w:pStyle w:val="a3"/>
-        <w:widowControl/>
-        <w:numPr>
-          <w:ilvl w:val="1"/>
-          <w:numId w:val="5"/>
-        </w:numPr>
-        <w:ind w:firstLineChars="0"/>
-        <w:jc w:val="left"/>
-      </w:pPr>
-      <w:r>
-        <w:rPr>
-          <w:rFonts w:hint="eastAsia"/>
-        </w:rPr>
-        <w:lastRenderedPageBreak/>
-        <w:t>对于每一个章节，</w:t>
-      </w:r>
-      <w:r>
-        <w:rPr>
-          <w:rFonts w:hint="eastAsia"/>
-        </w:rPr>
-        <w:t>我们需要继承自</w:t>
-      </w:r>
-      <w:r>
-        <w:t>AsynChapterBase</w:t>
-      </w:r>
-      <w:r>
-        <w:rPr>
-          <w:rFonts w:hint="eastAsia"/>
-        </w:rPr>
-        <w:t>，</w:t>
-      </w:r>
-      <w:r>
-        <w:rPr>
-          <w:rFonts w:hint="eastAsia"/>
-        </w:rPr>
-        <w:t>同时赋值</w:t>
-      </w:r>
-      <w:r>
-        <w:rPr>
-          <w:rFonts w:hint="eastAsia"/>
-        </w:rPr>
-        <w:t>一系列</w:t>
-      </w:r>
-      <w:r>
-        <w:rPr>
-          <w:rFonts w:hint="eastAsia"/>
-        </w:rPr>
-        <w:t>数据。</w:t>
-      </w:r>
-      <w:r>
-        <w:br/>
-      </w:r>
-      <w:r>
-        <w:rPr>
-          <w:rFonts w:hint="eastAsia"/>
-        </w:rPr>
-        <w:t>其中</w:t>
-      </w:r>
-      <w:r>
-        <w:rPr>
-          <w:rFonts w:ascii="新宋体" w:eastAsia="新宋体" w:cs="新宋体"/>
-          <w:b/>
-          <w:bCs/>
-          <w:color w:val="000000"/>
-          <w:kern w:val="0"/>
-          <w:sz w:val="19"/>
-          <w:szCs w:val="19"/>
-        </w:rPr>
-        <w:t>chapterName</w:t>
-      </w:r>
-      <w:r>
-        <w:rPr>
-          <w:rFonts w:hint="eastAsia"/>
-        </w:rPr>
-        <w:t>是</w:t>
-      </w:r>
-      <w:r>
-        <w:rPr>
-          <w:rFonts w:hint="eastAsia"/>
-        </w:rPr>
-        <w:t>章节名称，之后需要显示任务UI时会用到，</w:t>
-      </w:r>
-      <w:r>
-        <w:br/>
-      </w:r>
-      <w:r>
-        <w:rPr>
-          <w:rFonts w:hint="eastAsia"/>
-        </w:rPr>
-        <w:t>chapterTitle是章节标题，之前打算是用来做章节介绍的。</w:t>
-      </w:r>
-      <w:r>
-        <w:br/>
-      </w:r>
-      <w:r>
-        <w:rPr>
-          <w:rFonts w:hint="eastAsia"/>
-        </w:rPr>
-        <w:t>taskPartCount表示子章节的数量，用来判断该章节是否完成，而且方便子章节切换。</w:t>
-      </w:r>
-      <w:r>
-        <w:br/>
-      </w:r>
-      <w:r>
-        <w:rPr>
-          <w:rFonts w:hint="eastAsia"/>
-        </w:rPr>
-        <w:t>chapterID是这个章节的编号，需要用编号来唯一指定一个章节，方便任务管理以及查找，要判断其他章节是否完成传入一个章节编号即可。</w:t>
-      </w:r>
-      <w:r>
-        <w:br/>
-      </w:r>
-      <w:r>
-        <w:rPr>
-          <w:rFonts w:ascii="新宋体" w:eastAsia="新宋体" w:cs="新宋体"/>
-          <w:color w:val="000000"/>
-          <w:kern w:val="0"/>
-          <w:sz w:val="19"/>
-          <w:szCs w:val="19"/>
-        </w:rPr>
-        <w:t>chapterSavePath</w:t>
-      </w:r>
-      <w:r>
-        <w:rPr>
-          <w:rFonts w:hint="eastAsia"/>
-        </w:rPr>
-        <w:t>是</w:t>
-      </w:r>
-      <w:r>
-        <w:rPr>
-          <w:rFonts w:hint="eastAsia"/>
-        </w:rPr>
-        <w:t>章节文本保存位置，因为我没有在这里搭建对话UI，这个可以先不管先。</w:t>
-      </w:r>
-      <w:r>
-        <w:br/>
-      </w:r>
-      <w:r>
-        <w:rPr>
-          <w:rFonts w:hint="eastAsia"/>
-        </w:rPr>
-        <w:t>runtimeScene是运行的场景名称，如果在游戏开始时会判断该任务是否运行在该场景，是才加载该任务。</w:t>
-      </w:r>
-      <w:r>
-        <w:br/>
-      </w:r>
-      <w:r>
-        <w:rPr>
-          <w:rFonts w:hint="eastAsia"/>
-        </w:rPr>
-        <w:t>targetPart是默认是任务系统命名空间的前缀，在初始化时需要加上子章节的名称，得到一个包含前缀以及章节名称的字符串，之后根据目前运行的章节编号会进行子章节的对象获取</w:t>
-      </w:r>
-      <w:r>
-        <w:rPr>
-          <w:rFonts w:hint="eastAsia"/>
-        </w:rPr>
-        <w:t>、运行</w:t>
-      </w:r>
-      <w:r>
-        <w:rPr>
-          <w:rFonts w:hint="eastAsia"/>
-        </w:rPr>
-        <w:t>，因此可以发现我们子章节名称都是按照编号来设置的</w:t>
-      </w:r>
-      <w:r>
-        <w:rPr>
-          <w:noProof/>
-        </w:rPr>
-        <w:drawing>
-          <wp:inline distT="0" distB="0" distL="0" distR="0" wp14:anchorId="7B33D939" wp14:editId="143164FF">
-            <wp:extent cx="1310640" cy="893034"/>
-            <wp:effectExtent l="0" t="0" r="3810" b="2540"/>
-            <wp:docPr id="18" name="图片 18"/>
-            <wp:cNvGraphicFramePr>
-              <a:graphicFrameLocks xmlns:a="http://schemas.openxmlformats.org/drawingml/2006/main" noChangeAspect="1"/>
-            </wp:cNvGraphicFramePr>
-            <a:graphic xmlns:a="http://schemas.openxmlformats.org/drawingml/2006/main">
-              <a:graphicData uri="http://schemas.openxmlformats.org/drawingml/2006/picture">
-                <pic:pic xmlns:pic="http://schemas.openxmlformats.org/drawingml/2006/picture">
-                  <pic:nvPicPr>
-                    <pic:cNvPr id="1" name=""/>
-                    <pic:cNvPicPr/>
-                  </pic:nvPicPr>
-                  <pic:blipFill>
-                    <a:blip r:embed="rId21"/>
-                    <a:stretch>
-                      <a:fillRect/>
-                    </a:stretch>
-                  </pic:blipFill>
-                  <pic:spPr>
-                    <a:xfrm>
-                      <a:off x="0" y="0"/>
-                      <a:ext cx="1313912" cy="895264"/>
-                    </a:xfrm>
-                    <a:prstGeom prst="rect">
-                      <a:avLst/>
-                    </a:prstGeom>
-                  </pic:spPr>
-                </pic:pic>
-              </a:graphicData>
-            </a:graphic>
-          </wp:inline>
-        </w:drawing>
-      </w:r>
-      <w:r>
-        <w:rPr>
-          <w:rFonts w:hint="eastAsia"/>
-        </w:rPr>
-        <w:t>。</w:t>
-      </w:r>
-      <w:r>
-        <w:br/>
-      </w:r>
-      <w:r>
-        <w:rPr>
-          <w:rFonts w:hint="eastAsia"/>
-        </w:rPr>
-        <w:t>以上看不懂的话可以先了解一下反射的内容，这个是Java和C</w:t>
-      </w:r>
-      <w:r>
-        <w:t>#</w:t>
-      </w:r>
-      <w:r>
-        <w:rPr>
-          <w:rFonts w:hint="eastAsia"/>
-        </w:rPr>
-        <w:t>这类面向对象语音都有的知识，而且很重要。</w:t>
-      </w:r>
-    </w:p>
-    <w:p>
-      <w:pPr>
-        <w:pStyle w:val="a3"/>
-        <w:widowControl/>
-        <w:numPr>
-          <w:ilvl w:val="1"/>
-          <w:numId w:val="5"/>
-        </w:numPr>
-        <w:ind w:firstLineChars="0"/>
-        <w:jc w:val="left"/>
-      </w:pPr>
-      <w:r>
-        <w:rPr>
-          <w:rFonts w:hint="eastAsia"/>
-        </w:rPr>
-        <w:t>创建完章节后需要进行注册，</w:t>
-      </w:r>
-      <w:r>
-        <w:rPr>
-          <w:rFonts w:hint="eastAsia"/>
-        </w:rPr>
-        <w:t>也就是拷贝章节名称</w:t>
-      </w:r>
-      <w:r>
-        <w:rPr>
-          <w:rFonts w:hint="eastAsia"/>
-        </w:rPr>
-        <w:t>到</w:t>
-      </w:r>
-      <w:r>
-        <w:rPr>
-          <w:noProof/>
-        </w:rPr>
-        <w:drawing>
-          <wp:inline distT="0" distB="0" distL="0" distR="0" wp14:anchorId="7BF3B70D" wp14:editId="5E1FED69">
-            <wp:extent cx="1584960" cy="785931"/>
-            <wp:effectExtent l="0" t="0" r="0" b="0"/>
-            <wp:docPr id="19" name="图片 19"/>
-            <wp:cNvGraphicFramePr>
-              <a:graphicFrameLocks xmlns:a="http://schemas.openxmlformats.org/drawingml/2006/main" noChangeAspect="1"/>
-            </wp:cNvGraphicFramePr>
-            <a:graphic xmlns:a="http://schemas.openxmlformats.org/drawingml/2006/main">
-              <a:graphicData uri="http://schemas.openxmlformats.org/drawingml/2006/picture">
-                <pic:pic xmlns:pic="http://schemas.openxmlformats.org/drawingml/2006/picture">
-                  <pic:nvPicPr>
-                    <pic:cNvPr id="1" name=""/>
-                    <pic:cNvPicPr/>
-                  </pic:nvPicPr>
-                  <pic:blipFill>
-                    <a:blip r:embed="rId22"/>
-                    <a:stretch>
-                      <a:fillRect/>
-                    </a:stretch>
-                  </pic:blipFill>
-                  <pic:spPr>
-                    <a:xfrm>
-                      <a:off x="0" y="0"/>
-                      <a:ext cx="1588263" cy="787569"/>
-                    </a:xfrm>
-                    <a:prstGeom prst="rect">
-                      <a:avLst/>
-                    </a:prstGeom>
-                  </pic:spPr>
-                </pic:pic>
-              </a:graphicData>
-            </a:graphic>
-          </wp:inline>
-        </w:drawing>
-      </w:r>
-      <w:r>
-        <w:rPr>
-          <w:rFonts w:hint="eastAsia"/>
-        </w:rPr>
-        <w:t>文件夹下，用文本打开就行。剩下两个文件一个用来存储完成的任务，一个用来存储运行中的任务，这些文本文件由任务系统管理以及加载</w:t>
-      </w:r>
-      <w:r>
-        <w:rPr>
-          <w:rFonts w:hint="eastAsia"/>
-        </w:rPr>
-        <w:t>。</w:t>
-      </w:r>
-      <w:r>
-        <w:br/>
-      </w:r>
-      <w:r>
-        <w:rPr>
-          <w:rFonts w:hint="eastAsia"/>
-        </w:rPr>
-        <w:t>由于清除数据过于麻烦，于是设了一个快捷键</w:t>
-      </w:r>
-      <w:r>
-        <w:rPr>
-          <w:noProof/>
-        </w:rPr>
-        <w:drawing>
-          <wp:inline distT="0" distB="0" distL="0" distR="0" wp14:anchorId="40CBA4B7" wp14:editId="7C81D2FC">
-            <wp:extent cx="2187552" cy="601980"/>
-            <wp:effectExtent l="0" t="0" r="3810" b="7620"/>
-            <wp:docPr id="20" name="图片 20"/>
-            <wp:cNvGraphicFramePr>
-              <a:graphicFrameLocks xmlns:a="http://schemas.openxmlformats.org/drawingml/2006/main" noChangeAspect="1"/>
-            </wp:cNvGraphicFramePr>
-            <a:graphic xmlns:a="http://schemas.openxmlformats.org/drawingml/2006/main">
-              <a:graphicData uri="http://schemas.openxmlformats.org/drawingml/2006/picture">
-                <pic:pic xmlns:pic="http://schemas.openxmlformats.org/drawingml/2006/picture">
-                  <pic:nvPicPr>
-                    <pic:cNvPr id="1" name=""/>
-                    <pic:cNvPicPr/>
-                  </pic:nvPicPr>
-                  <pic:blipFill>
-                    <a:blip r:embed="rId23"/>
-                    <a:stretch>
-                      <a:fillRect/>
-                    </a:stretch>
-                  </pic:blipFill>
-                  <pic:spPr>
-                    <a:xfrm>
-                      <a:off x="0" y="0"/>
-                      <a:ext cx="2190901" cy="602902"/>
-                    </a:xfrm>
-                    <a:prstGeom prst="rect">
-                      <a:avLst/>
-                    </a:prstGeom>
-                  </pic:spPr>
-                </pic:pic>
-              </a:graphicData>
-            </a:graphic>
-          </wp:inline>
-        </w:drawing>
-      </w:r>
-      <w:r>
-        <w:rPr>
-          <w:rFonts w:hint="eastAsia"/>
-        </w:rPr>
-        <w:t>清空所有的游戏任务数据，不会清空注册任务用的文件，清空其他两个文件的内容而已，也就是初始化。</w:t>
-      </w:r>
-    </w:p>
-    <w:p>
-      <w:pPr>
-        <w:pStyle w:val="a3"/>
-        <w:widowControl/>
-        <w:numPr>
-          <w:ilvl w:val="1"/>
-          <w:numId w:val="5"/>
-        </w:numPr>
-        <w:ind w:firstLineChars="0"/>
-        <w:jc w:val="left"/>
-      </w:pPr>
-      <w:r>
-        <w:rPr>
-          <w:rFonts w:hint="eastAsia"/>
-        </w:rPr>
-        <w:t>继承文件后需要实现三个方法，首先是</w:t>
-      </w:r>
-      <w:r>
-        <w:rPr>
-          <w:rFonts w:ascii="新宋体" w:eastAsia="新宋体" w:cs="新宋体"/>
-          <w:b/>
-          <w:bCs/>
-          <w:color w:val="000000"/>
-          <w:kern w:val="0"/>
-          <w:sz w:val="19"/>
-          <w:szCs w:val="19"/>
-        </w:rPr>
-        <w:t>CheckAndLoadChapter</w:t>
-      </w:r>
-      <w:r>
-        <w:rPr>
-          <w:rFonts w:hint="eastAsia"/>
-        </w:rPr>
-        <w:t>，</w:t>
-      </w:r>
-      <w:r>
-        <w:rPr>
-          <w:rFonts w:hint="eastAsia"/>
-        </w:rPr>
-        <w:t>当该任务注册了，但是没有完成，也没有获取到时</w:t>
-      </w:r>
-      <w:r>
-        <w:rPr>
-          <w:rFonts w:hint="eastAsia"/>
-        </w:rPr>
-        <w:t>、或者被某个任务调用</w:t>
-      </w:r>
-      <w:r>
-        <w:rPr>
-          <w:rFonts w:hint="eastAsia"/>
-        </w:rPr>
-        <w:t>任务管理类的</w:t>
-      </w:r>
-      <w:r>
-        <w:rPr>
-          <w:rFonts w:ascii="新宋体" w:eastAsia="新宋体" w:cs="新宋体"/>
-          <w:b/>
-          <w:bCs/>
-          <w:color w:val="000000"/>
-          <w:kern w:val="0"/>
-          <w:sz w:val="19"/>
-          <w:szCs w:val="19"/>
-        </w:rPr>
-        <w:t>ReadyChapter</w:t>
-      </w:r>
-      <w:r>
-        <w:rPr>
-          <w:rFonts w:hint="eastAsia"/>
-        </w:rPr>
-        <w:t>方法时</w:t>
-      </w:r>
-      <w:r>
-        <w:rPr>
-          <w:rFonts w:hint="eastAsia"/>
-        </w:rPr>
-        <w:t>会调用该方法。</w:t>
-      </w:r>
-      <w:r>
-        <w:br/>
-      </w:r>
-      <w:r>
-        <w:rPr>
-          <w:rFonts w:hint="eastAsia"/>
-        </w:rPr>
-        <w:t>在我的构思中，</w:t>
-      </w:r>
-      <w:r>
-        <w:rPr>
-          <w:rFonts w:hint="eastAsia"/>
-        </w:rPr>
-        <w:t>只有该任务是一个支线任务时</w:t>
-      </w:r>
-      <w:r>
-        <w:rPr>
-          <w:rFonts w:hint="eastAsia"/>
-        </w:rPr>
-        <w:t>，才会</w:t>
-      </w:r>
-      <w:r>
-        <w:rPr>
-          <w:rFonts w:hint="eastAsia"/>
-        </w:rPr>
-        <w:t>某个章节结束后会调用一下，用来判断一下是否要准备一下该任务</w:t>
-      </w:r>
-      <w:r>
-        <w:rPr>
-          <w:rFonts w:hint="eastAsia"/>
-        </w:rPr>
-        <w:t>，需要的话加一些触发内容，触发后这个任务就可以加入到任务管理器中了。</w:t>
-      </w:r>
-    </w:p>
-    <w:p>
-      <w:pPr>
-        <w:pStyle w:val="a3"/>
-        <w:widowControl/>
-        <w:numPr>
-          <w:ilvl w:val="1"/>
-          <w:numId w:val="5"/>
-        </w:numPr>
-        <w:ind w:firstLineChars="0"/>
-        <w:jc w:val="left"/>
-        <w:rPr>
-          <w:b/>
-          <w:bCs/>
-        </w:rPr>
-      </w:pPr>
-      <w:r>
-        <w:rPr>
-          <w:rFonts w:ascii="新宋体" w:eastAsia="新宋体" w:cs="新宋体"/>
-          <w:b/>
-          <w:bCs/>
-          <w:color w:val="000000"/>
-          <w:kern w:val="0"/>
-          <w:sz w:val="19"/>
-          <w:szCs w:val="19"/>
-        </w:rPr>
-        <w:t>CompleteChapter</w:t>
-      </w:r>
-      <w:r>
-        <w:rPr>
-          <w:rFonts w:hint="eastAsia"/>
-        </w:rPr>
-        <w:t>方法是用来当这个任务完成时，在重新加载场景时会执行的方法，这个方法打算用来</w:t>
-      </w:r>
-      <w:r>
-        <w:rPr>
-          <w:rFonts w:hint="eastAsia"/>
-          <w:b/>
-          <w:bCs/>
-        </w:rPr>
-        <w:t>当某些场景在任务结束了就看不到了</w:t>
-      </w:r>
-      <w:r>
-        <w:rPr>
-          <w:rFonts w:hint="eastAsia"/>
-        </w:rPr>
-        <w:t>，</w:t>
-      </w:r>
-      <w:r>
-        <w:rPr>
-          <w:rFonts w:hint="eastAsia"/>
-          <w:b/>
-          <w:bCs/>
-        </w:rPr>
-        <w:t>看不到就直接运行该方法关闭，避免重开游戏后就没有关闭</w:t>
-      </w:r>
-      <w:r>
-        <w:rPr>
-          <w:rFonts w:hint="eastAsia"/>
-        </w:rPr>
-        <w:t>的情况，但是实际上用这种方式关闭很傻，有更好的方式就换了吧</w:t>
-      </w:r>
-      <w:r>
-        <w:rPr>
-          <w:rFonts w:hint="eastAsia"/>
-        </w:rPr>
-        <w:t>，因此这个方法不实现也行。</w:t>
-      </w:r>
-    </w:p>
-    <w:p>
-      <w:pPr>
-        <w:pStyle w:val="a3"/>
-        <w:widowControl/>
-        <w:numPr>
-          <w:ilvl w:val="1"/>
-          <w:numId w:val="5"/>
-        </w:numPr>
-        <w:ind w:firstLineChars="0"/>
-        <w:jc w:val="left"/>
-        <w:rPr>
-          <w:b/>
-          <w:bCs/>
-        </w:rPr>
-      </w:pPr>
-      <w:r>
-        <w:rPr>
-          <w:rFonts w:ascii="新宋体" w:eastAsia="新宋体" w:cs="新宋体"/>
-          <w:b/>
-          <w:bCs/>
-          <w:color w:val="000000"/>
-          <w:kern w:val="0"/>
-          <w:sz w:val="19"/>
-          <w:szCs w:val="19"/>
-        </w:rPr>
-        <w:lastRenderedPageBreak/>
-        <w:t>ExitChapter</w:t>
-      </w:r>
-      <w:r>
-        <w:rPr>
-          <w:rFonts w:hint="eastAsia"/>
-        </w:rPr>
-        <w:t>方法在章节结束之后会调用，也就是所有子章节都完成了，就会调用该方法，用来清除一些数据之类的。</w:t>
-      </w:r>
-    </w:p>
-    <w:p>
-      <w:pPr>
-        <w:pStyle w:val="a3"/>
-        <w:widowControl/>
-        <w:numPr>
-          <w:ilvl w:val="1"/>
-          <w:numId w:val="5"/>
-        </w:numPr>
-        <w:ind w:firstLineChars="0"/>
-        <w:jc w:val="left"/>
-      </w:pPr>
-      <w:r>
-        <w:rPr>
-          <w:rFonts w:ascii="新宋体" w:eastAsia="新宋体" w:cs="新宋体" w:hint="eastAsia"/>
-          <w:color w:val="000000"/>
-          <w:kern w:val="0"/>
-          <w:sz w:val="19"/>
-          <w:szCs w:val="19"/>
-        </w:rPr>
-        <w:t>子章节：</w:t>
-      </w:r>
-    </w:p>
-    <w:p>
-      <w:pPr>
-        <w:pStyle w:val="a3"/>
-        <w:widowControl/>
-        <w:numPr>
-          <w:ilvl w:val="2"/>
-          <w:numId w:val="5"/>
-        </w:numPr>
-        <w:ind w:firstLineChars="0"/>
-        <w:jc w:val="left"/>
-      </w:pPr>
-      <w:r>
-        <w:rPr>
-          <w:rFonts w:hint="eastAsia"/>
-        </w:rPr>
-        <w:t>子</w:t>
-      </w:r>
-      <w:r>
-        <w:rPr>
-          <w:rFonts w:hint="eastAsia"/>
-        </w:rPr>
-        <w:t>章节才是真正任务的执行方法，用来执行游戏中的行为，</w:t>
-      </w:r>
-      <w:r>
-        <w:rPr>
-          <w:rFonts w:hint="eastAsia"/>
-        </w:rPr>
-        <w:t>因为任务系统在加载时是运行在多线程中的，Unity不允许多线程访问继承</w:t>
-      </w:r>
-      <w:r>
-        <w:rPr>
-          <w:rFonts w:ascii="新宋体" w:eastAsia="新宋体" w:cs="新宋体"/>
-          <w:color w:val="000000"/>
-          <w:kern w:val="0"/>
-          <w:sz w:val="19"/>
-          <w:szCs w:val="19"/>
-        </w:rPr>
-        <w:t>MonoBehaviour</w:t>
-      </w:r>
-      <w:r>
-        <w:rPr>
-          <w:rFonts w:hint="eastAsia"/>
-        </w:rPr>
-        <w:t>的</w:t>
-      </w:r>
-      <w:r>
-        <w:rPr>
-          <w:rFonts w:hint="eastAsia"/>
-        </w:rPr>
-        <w:t>数据，因此经常需要配合我的协程类一同使用。</w:t>
-      </w:r>
-    </w:p>
-    <w:p>
-      <w:pPr>
-        <w:pStyle w:val="a3"/>
-        <w:widowControl/>
-        <w:numPr>
-          <w:ilvl w:val="2"/>
-          <w:numId w:val="5"/>
-        </w:numPr>
-        <w:ind w:firstLineChars="0"/>
-        <w:jc w:val="left"/>
-      </w:pPr>
-      <w:r>
-        <w:rPr>
-          <w:rFonts w:ascii="新宋体" w:eastAsia="新宋体" w:cs="新宋体"/>
-          <w:b/>
-          <w:bCs/>
-          <w:color w:val="000000"/>
-          <w:kern w:val="0"/>
-          <w:sz w:val="19"/>
-          <w:szCs w:val="19"/>
-        </w:rPr>
-        <w:t>EnterTaskEvent</w:t>
-      </w:r>
-      <w:r>
-        <w:rPr>
-          <w:rFonts w:hint="eastAsia"/>
-        </w:rPr>
-        <w:t>方法</w:t>
-      </w:r>
-      <w:r>
-        <w:rPr>
-          <w:rFonts w:hint="eastAsia"/>
-        </w:rPr>
-        <w:t>是当该子章节开始执行时运行的方法，我设置了</w:t>
-      </w:r>
-      <w:r>
-        <w:rPr>
-          <w:rFonts w:ascii="新宋体" w:eastAsia="新宋体" w:cs="新宋体"/>
-          <w:color w:val="000000"/>
-          <w:kern w:val="0"/>
-          <w:sz w:val="19"/>
-          <w:szCs w:val="19"/>
-        </w:rPr>
-        <w:t>isLoaded</w:t>
-      </w:r>
-      <w:r>
-        <w:rPr>
-          <w:rFonts w:hint="eastAsia"/>
-        </w:rPr>
-        <w:t>参数，用来判断</w:t>
-      </w:r>
-      <w:r>
-        <w:rPr>
-          <w:rFonts w:hint="eastAsia"/>
-        </w:rPr>
-        <w:t>该子章节是否是第一次加载，如果是第一次可以加载一下对话，印象中很多游戏都是这样的，于是也这么设计了</w:t>
-      </w:r>
-      <w:r>
-        <w:rPr>
-          <w:rFonts w:hint="eastAsia"/>
-        </w:rPr>
-        <w:t>，这个参数也是不管也行。</w:t>
-      </w:r>
-    </w:p>
-    <w:p>
-      <w:pPr>
-        <w:pStyle w:val="a3"/>
-        <w:widowControl/>
-        <w:numPr>
-          <w:ilvl w:val="2"/>
-          <w:numId w:val="5"/>
-        </w:numPr>
-        <w:ind w:firstLineChars="0"/>
-        <w:jc w:val="left"/>
-      </w:pPr>
-      <w:r>
-        <w:rPr>
-          <w:rFonts w:ascii="新宋体" w:eastAsia="新宋体" w:cs="新宋体"/>
-          <w:b/>
-          <w:bCs/>
-          <w:color w:val="000000"/>
-          <w:kern w:val="0"/>
-          <w:sz w:val="19"/>
-          <w:szCs w:val="19"/>
-        </w:rPr>
-        <w:t>IsCompleteTask</w:t>
-      </w:r>
-      <w:r>
-        <w:t>方法</w:t>
-      </w:r>
-      <w:r>
-        <w:rPr>
-          <w:rFonts w:hint="eastAsia"/>
-        </w:rPr>
-        <w:t>是发生交互事件，也就是某个类对任务管理器发送了任务信息，并且这个任务的编号与本章节的章节编号一致时执行的方法，用来判断该章节是否完成，如果返回true，就是本章节完成，之后会自动调用</w:t>
-      </w:r>
-      <w:r>
-        <w:rPr>
-          <w:rFonts w:ascii="新宋体" w:eastAsia="新宋体" w:cs="新宋体"/>
-          <w:b/>
-          <w:bCs/>
-          <w:color w:val="000000"/>
-          <w:kern w:val="0"/>
-          <w:sz w:val="19"/>
-          <w:szCs w:val="19"/>
-        </w:rPr>
-        <w:t>ExitTaskEvent</w:t>
-      </w:r>
-      <w:r>
-        <w:t>然后</w:t>
-      </w:r>
-      <w:r>
-        <w:rPr>
-          <w:rFonts w:hint="eastAsia"/>
-        </w:rPr>
-        <w:t>切换到下一个子章节</w:t>
-      </w:r>
-      <w:r>
-        <w:rPr>
-          <w:rFonts w:hint="eastAsia"/>
-        </w:rPr>
-        <w:t>或者结束该章节。</w:t>
-      </w:r>
-    </w:p>
-    <w:p>
-      <w:pPr>
-        <w:pStyle w:val="a3"/>
-        <w:widowControl/>
-        <w:numPr>
-          <w:ilvl w:val="2"/>
-          <w:numId w:val="5"/>
-        </w:numPr>
-        <w:ind w:firstLineChars="0"/>
-        <w:jc w:val="left"/>
-      </w:pPr>
-      <w:r>
-        <w:rPr>
-          <w:rFonts w:ascii="新宋体" w:eastAsia="新宋体" w:cs="新宋体"/>
-          <w:b/>
-          <w:bCs/>
-          <w:color w:val="000000"/>
-          <w:kern w:val="0"/>
-          <w:sz w:val="19"/>
-          <w:szCs w:val="19"/>
-        </w:rPr>
-        <w:t>ExitTaskEvent</w:t>
-      </w:r>
-      <w:r>
-        <w:t>就是</w:t>
-      </w:r>
-      <w:r>
-        <w:rPr>
-          <w:rFonts w:hint="eastAsia"/>
-        </w:rPr>
-        <w:t>子章节结束时执行的方法了。</w:t>
-      </w:r>
-    </w:p>
-    <w:p>
-      <w:pPr>
-        <w:pStyle w:val="a3"/>
-        <w:widowControl/>
-        <w:numPr>
-          <w:ilvl w:val="1"/>
-          <w:numId w:val="5"/>
-        </w:numPr>
-        <w:ind w:firstLineChars="0"/>
-        <w:jc w:val="left"/>
-      </w:pPr>
-      <w:r>
-        <w:rPr>
-          <w:rFonts w:ascii="新宋体" w:eastAsia="新宋体" w:cs="新宋体" w:hint="eastAsia"/>
-          <w:color w:val="000000"/>
-          <w:kern w:val="0"/>
-          <w:sz w:val="19"/>
-          <w:szCs w:val="19"/>
-        </w:rPr>
-        <w:t>案例</w:t>
-      </w:r>
-      <w:r>
-        <w:rPr>
-          <w:rFonts w:ascii="新宋体" w:eastAsia="新宋体" w:cs="新宋体" w:hint="eastAsia"/>
-          <w:color w:val="000000"/>
-          <w:kern w:val="0"/>
-          <w:sz w:val="19"/>
-          <w:szCs w:val="19"/>
-        </w:rPr>
-        <w:t>描述</w:t>
-      </w:r>
-      <w:r>
-        <w:rPr>
-          <w:rFonts w:ascii="新宋体" w:eastAsia="新宋体" w:cs="新宋体" w:hint="eastAsia"/>
-          <w:color w:val="000000"/>
-          <w:kern w:val="0"/>
-          <w:sz w:val="19"/>
-          <w:szCs w:val="19"/>
-        </w:rPr>
-        <w:t>：</w:t>
-      </w:r>
-      <w:r>
-        <w:rPr>
-          <w:rFonts w:ascii="新宋体" w:eastAsia="新宋体" w:cs="新宋体" w:hint="eastAsia"/>
-          <w:color w:val="000000"/>
-          <w:kern w:val="0"/>
-          <w:sz w:val="19"/>
-          <w:szCs w:val="19"/>
-        </w:rPr>
-        <w:t>任务系统设计了不少其他类，不描述一下内容我自己都会忘记，太多了</w:t>
-      </w:r>
-    </w:p>
-    <w:p>
-      <w:pPr>
-        <w:pStyle w:val="a3"/>
-        <w:widowControl/>
-        <w:numPr>
-          <w:ilvl w:val="2"/>
-          <w:numId w:val="5"/>
-        </w:numPr>
-        <w:ind w:firstLineChars="0"/>
-        <w:jc w:val="left"/>
-      </w:pPr>
-      <w:r>
-        <w:rPr>
-          <w:rFonts w:hint="eastAsia"/>
-        </w:rPr>
-        <w:t>对于Chapter</w:t>
-      </w:r>
-      <w:r>
-        <w:t>0</w:t>
-      </w:r>
-      <w:r>
-        <w:rPr>
-          <w:rFonts w:hint="eastAsia"/>
-        </w:rPr>
-        <w:t>的内容不多，前面都写过了，就是普通的加载章节以及切换章节而已。</w:t>
-      </w:r>
-    </w:p>
-    <w:p>
-      <w:pPr>
-        <w:pStyle w:val="a3"/>
-        <w:widowControl/>
-        <w:numPr>
-          <w:ilvl w:val="2"/>
-          <w:numId w:val="5"/>
-        </w:numPr>
-        <w:ind w:firstLineChars="0"/>
-        <w:jc w:val="left"/>
-      </w:pPr>
-      <w:r>
-        <w:rPr>
-          <w:rFonts w:ascii="新宋体" w:eastAsia="新宋体" w:cs="新宋体"/>
-          <w:b/>
-          <w:bCs/>
-          <w:kern w:val="0"/>
-          <w:sz w:val="19"/>
-          <w:szCs w:val="19"/>
-        </w:rPr>
-        <w:t>Chapter0_Task0</w:t>
-      </w:r>
-      <w:r>
-        <w:rPr>
-          <w:rFonts w:hint="eastAsia"/>
-        </w:rPr>
-        <w:t>类才是重点</w:t>
-      </w:r>
-      <w:r>
-        <w:rPr>
-          <w:rFonts w:hint="eastAsia"/>
-        </w:rPr>
-        <w:t>，</w:t>
-      </w:r>
-      <w:r>
-        <w:rPr>
-          <w:rFonts w:hint="eastAsia"/>
-        </w:rPr>
-        <w:t>在进入任务时我们存储了所属章节，然后将将一个方法插入到</w:t>
-      </w:r>
-      <w:r>
-        <w:rPr>
-          <w:rFonts w:hint="eastAsia"/>
-          <w:b/>
-          <w:bCs/>
-        </w:rPr>
-        <w:t>协程栈</w:t>
-      </w:r>
-      <w:r>
-        <w:rPr>
-          <w:rFonts w:hint="eastAsia"/>
-        </w:rPr>
-        <w:t>中。</w:t>
-      </w:r>
-    </w:p>
-    <w:p>
-      <w:pPr>
-        <w:pStyle w:val="a3"/>
-        <w:widowControl/>
-        <w:numPr>
-          <w:ilvl w:val="2"/>
-          <w:numId w:val="5"/>
-        </w:numPr>
-        <w:ind w:firstLineChars="0"/>
-        <w:jc w:val="left"/>
-      </w:pPr>
-      <w:r>
-        <w:rPr>
-          <w:rFonts w:ascii="新宋体" w:eastAsia="新宋体" w:cs="新宋体" w:hint="eastAsia"/>
-          <w:b/>
-          <w:bCs/>
-          <w:kern w:val="0"/>
-          <w:sz w:val="19"/>
-          <w:szCs w:val="19"/>
-        </w:rPr>
-        <w:t>协程栈</w:t>
-      </w:r>
-      <w:r>
-        <w:rPr>
-          <w:rFonts w:hint="eastAsia"/>
-        </w:rPr>
-        <w:t>是</w:t>
-      </w:r>
-      <w:r>
-        <w:rPr>
-          <w:rFonts w:hint="eastAsia"/>
-        </w:rPr>
-        <w:t>对Unity自带的协程的一个整合，实际上很多开发工具都带有协程，本质上是一个附加在主线程中的程序，具体可以百度一下。</w:t>
-      </w:r>
-      <w:r>
-        <w:br/>
-      </w:r>
-      <w:r>
-        <w:rPr>
-          <w:rFonts w:hint="eastAsia"/>
-        </w:rPr>
-        <w:t>由于协程需要物体挂载</w:t>
-      </w:r>
-      <w:r>
-        <w:rPr>
-          <w:rFonts w:ascii="新宋体" w:eastAsia="新宋体" w:cs="新宋体"/>
-          <w:color w:val="000000"/>
-          <w:kern w:val="0"/>
-          <w:sz w:val="19"/>
-          <w:szCs w:val="19"/>
-        </w:rPr>
-        <w:t>MonoBehaviour</w:t>
-      </w:r>
-      <w:r>
-        <w:t>才可以</w:t>
-      </w:r>
-      <w:r>
-        <w:rPr>
-          <w:rFonts w:hint="eastAsia"/>
-        </w:rPr>
-        <w:t>使用，但是任务没有必要继承该类，因为任务类只是管理场景中的组件用的，其本身不生成物体</w:t>
-      </w:r>
-      <w:r>
-        <w:rPr>
-          <w:rFonts w:hint="eastAsia"/>
-        </w:rPr>
-        <w:t>，因此为了方便协程的使用我建立了这个</w:t>
-      </w:r>
-      <w:r>
-        <w:rPr>
-          <w:rFonts w:hint="eastAsia"/>
-        </w:rPr>
-        <w:t>协程栈</w:t>
-      </w:r>
-      <w:r>
-        <w:rPr>
-          <w:rFonts w:hint="eastAsia"/>
-          <w:b/>
-          <w:bCs/>
-        </w:rPr>
-        <w:t>。</w:t>
-      </w:r>
-      <w:r>
-        <w:rPr>
-          <w:b/>
-          <w:bCs/>
-        </w:rPr>
-        <w:br/>
-      </w:r>
-      <w:r>
-        <w:rPr>
-          <w:rFonts w:hint="eastAsia"/>
-        </w:rPr>
-        <w:t>这个</w:t>
-      </w:r>
-      <w:r>
-        <w:rPr>
-          <w:rFonts w:hint="eastAsia"/>
-        </w:rPr>
-        <w:t>协程栈在外部只需要使用方法</w:t>
-      </w:r>
-      <w:r>
-        <w:rPr>
-          <w:rFonts w:ascii="新宋体" w:eastAsia="新宋体" w:cs="新宋体"/>
-          <w:b/>
-          <w:bCs/>
-          <w:color w:val="000000"/>
-          <w:kern w:val="0"/>
-          <w:sz w:val="19"/>
-          <w:szCs w:val="19"/>
-        </w:rPr>
-        <w:t>AddCoroutine</w:t>
-      </w:r>
-      <w:r>
-        <w:t>，插入</w:t>
-      </w:r>
-      <w:r>
-        <w:rPr>
-          <w:rFonts w:hint="eastAsia"/>
-        </w:rPr>
-        <w:t>一个</w:t>
-      </w:r>
-      <w:r>
-        <w:rPr>
-          <w:rFonts w:hint="eastAsia"/>
-          <w:b/>
-          <w:bCs/>
-        </w:rPr>
-        <w:t>委托</w:t>
-      </w:r>
-      <w:r>
-        <w:rPr>
-          <w:rFonts w:hint="eastAsia"/>
-        </w:rPr>
-        <w:t>，也就是一个方法(函数指针</w:t>
-      </w:r>
-      <w:r>
-        <w:t>)</w:t>
-      </w:r>
-      <w:r>
-        <w:rPr>
-          <w:rFonts w:hint="eastAsia"/>
-        </w:rPr>
-        <w:t>，</w:t>
-      </w:r>
-      <w:r>
-        <w:rPr>
-          <w:rFonts w:hint="eastAsia"/>
-        </w:rPr>
-        <w:t>这是C</w:t>
-      </w:r>
-      <w:r>
-        <w:t>#</w:t>
-      </w:r>
-      <w:r>
-        <w:rPr>
-          <w:rFonts w:hint="eastAsia"/>
-        </w:rPr>
-        <w:t>定义的一种数据类型，在C</w:t>
-      </w:r>
-      <w:r>
-        <w:t>++</w:t>
-      </w:r>
-      <w:r>
-        <w:rPr>
-          <w:rFonts w:hint="eastAsia"/>
-        </w:rPr>
-        <w:t>中叫做函数指针，不过这个是一个封装过的</w:t>
-      </w:r>
-      <w:r>
-        <w:rPr>
-          <w:rFonts w:hint="eastAsia"/>
-        </w:rPr>
-        <w:t>函数指针，</w:t>
-      </w:r>
-      <w:r>
-        <w:rPr>
-          <w:rFonts w:hint="eastAsia"/>
-          <w:b/>
-          <w:bCs/>
-        </w:rPr>
-        <w:t>类似一个函数指针类型的数组</w:t>
-      </w:r>
-      <w:r>
-        <w:rPr>
-          <w:rFonts w:hint="eastAsia"/>
-        </w:rPr>
-        <w:t>，具体百度吧。</w:t>
-      </w:r>
-      <w:r>
-        <w:br/>
-      </w:r>
-      <w:r>
-        <w:rPr>
-          <w:rFonts w:hint="eastAsia"/>
-        </w:rPr>
-        <w:t>这个方法要求是无参且bool作为返回值，用来判断这个方法是否执行完成，如果</w:t>
-      </w:r>
-      <w:r>
-        <w:rPr>
-          <w:rFonts w:hint="eastAsia"/>
-          <w:b/>
-          <w:bCs/>
-        </w:rPr>
-        <w:t>执行完成就</w:t>
-      </w:r>
-      <w:r>
-        <w:rPr>
-          <w:rFonts w:hint="eastAsia"/>
-          <w:b/>
-          <w:bCs/>
-        </w:rPr>
-        <w:t>返回</w:t>
-      </w:r>
-      <w:r>
-        <w:rPr>
-          <w:rFonts w:hint="eastAsia"/>
-          <w:b/>
-          <w:bCs/>
-        </w:rPr>
-        <w:t>true</w:t>
-      </w:r>
-      <w:r>
-        <w:rPr>
-          <w:rFonts w:hint="eastAsia"/>
-        </w:rPr>
-        <w:t>，协程栈会自动移除该方法。</w:t>
-      </w:r>
-      <w:r>
-        <w:rPr>
-          <w:rFonts w:hint="eastAsia"/>
-        </w:rPr>
-        <w:t>如果</w:t>
-      </w:r>
-      <w:r>
-        <w:rPr>
-          <w:rFonts w:hint="eastAsia"/>
-          <w:b/>
-          <w:bCs/>
-        </w:rPr>
-        <w:t>返回false</w:t>
-      </w:r>
-      <w:r>
-        <w:rPr>
-          <w:rFonts w:hint="eastAsia"/>
-        </w:rPr>
-        <w:t>，则</w:t>
-      </w:r>
-      <w:r>
-        <w:rPr>
-          <w:rFonts w:hint="eastAsia"/>
-          <w:b/>
-          <w:bCs/>
-        </w:rPr>
-        <w:t>下一帧会继续执行该方法</w:t>
-      </w:r>
-      <w:r>
-        <w:rPr>
-          <w:rFonts w:hint="eastAsia"/>
-        </w:rPr>
-        <w:t>，因此建议一次循环内执行的内容少一点，有很多内容就分多次执行。</w:t>
-      </w:r>
-    </w:p>
-    <w:p>
-      <w:pPr>
-        <w:pStyle w:val="a3"/>
-        <w:widowControl/>
-        <w:numPr>
-          <w:ilvl w:val="2"/>
-          <w:numId w:val="5"/>
-        </w:numPr>
-        <w:ind w:firstLineChars="0"/>
-        <w:jc w:val="left"/>
-      </w:pPr>
-      <w:r>
-        <w:rPr>
-          <w:rFonts w:hint="eastAsia"/>
-        </w:rPr>
-        <w:t>使用协程栈是因为协程栈是运行在主线程上的，所有的数据访问都是允许的，为了方便，建议在进入方法时执行使用。</w:t>
-      </w:r>
-      <w:r>
-        <w:br/>
-      </w:r>
-      <w:r>
-        <w:rPr>
-          <w:rFonts w:hint="eastAsia"/>
-        </w:rPr>
-        <w:t>而且</w:t>
-      </w:r>
-      <w:r>
-        <w:rPr>
-          <w:rFonts w:hint="eastAsia"/>
-        </w:rPr>
-        <w:t>任务系统中不支持Update，需要逐帧执行就要用到</w:t>
-      </w:r>
-      <w:r>
-        <w:rPr>
-          <w:rFonts w:hint="eastAsia"/>
-          <w:b/>
-          <w:bCs/>
-        </w:rPr>
-        <w:t>协程栈</w:t>
-      </w:r>
-      <w:r>
-        <w:rPr>
-          <w:rFonts w:hint="eastAsia"/>
-        </w:rPr>
-        <w:t>。</w:t>
-      </w:r>
-    </w:p>
-    <w:p>
-      <w:pPr>
-        <w:pStyle w:val="a3"/>
-        <w:widowControl/>
-        <w:numPr>
-          <w:ilvl w:val="2"/>
-          <w:numId w:val="5"/>
-        </w:numPr>
-        <w:ind w:firstLineChars="0"/>
-        <w:jc w:val="left"/>
-      </w:pPr>
-      <w:r>
-        <w:rPr>
-          <w:rFonts w:hint="eastAsia"/>
-        </w:rPr>
-        <w:t>在插入的方法</w:t>
-      </w:r>
-      <w:r>
-        <w:rPr>
-          <w:rFonts w:ascii="新宋体" w:eastAsia="新宋体" w:cs="新宋体"/>
-          <w:b/>
-          <w:bCs/>
-          <w:color w:val="000000"/>
-          <w:kern w:val="0"/>
-          <w:sz w:val="19"/>
-          <w:szCs w:val="19"/>
-        </w:rPr>
-        <w:t>FindObject</w:t>
-      </w:r>
-      <w:r>
-        <w:t>中</w:t>
-      </w:r>
-      <w:r>
-        <w:rPr>
-          <w:rFonts w:hint="eastAsia"/>
-        </w:rPr>
-        <w:t>，我们首先查找了游戏中的一个物体，用游戏对象映射表来查找，</w:t>
-      </w:r>
-      <w:r>
-        <w:rPr>
-          <w:rFonts w:hint="eastAsia"/>
-        </w:rPr>
-        <w:t>比使用GameObject的find方法查找快</w:t>
-      </w:r>
-      <w:r>
-        <w:rPr>
-          <w:rFonts w:hint="eastAsia"/>
-        </w:rPr>
-        <w:t>，不过需要首先在场景中创建该物体</w:t>
-      </w:r>
-      <w:r>
-        <w:rPr>
-          <w:rFonts w:hint="eastAsia"/>
-        </w:rPr>
-        <w:t>，然后设置其tag为ControlObject</w:t>
-      </w:r>
-      <w:r>
-        <w:rPr>
-          <w:noProof/>
-        </w:rPr>
-        <w:drawing>
-          <wp:inline distT="0" distB="0" distL="0" distR="0" wp14:anchorId="300BCB06" wp14:editId="709D2956">
-            <wp:extent cx="2682238" cy="622773"/>
-            <wp:effectExtent l="0" t="0" r="4445" b="6350"/>
-            <wp:docPr id="21" name="图片 21"/>
-            <wp:cNvGraphicFramePr>
-              <a:graphicFrameLocks xmlns:a="http://schemas.openxmlformats.org/drawingml/2006/main" noChangeAspect="1"/>
-            </wp:cNvGraphicFramePr>
-            <a:graphic xmlns:a="http://schemas.openxmlformats.org/drawingml/2006/main">
-              <a:graphicData uri="http://schemas.openxmlformats.org/drawingml/2006/picture">
-                <pic:pic xmlns:pic="http://schemas.openxmlformats.org/drawingml/2006/picture">
-                  <pic:nvPicPr>
-                    <pic:cNvPr id="1" name=""/>
-                    <pic:cNvPicPr/>
-                  </pic:nvPicPr>
-                  <pic:blipFill>
-                    <a:blip r:embed="rId24"/>
-                    <a:stretch>
-                      <a:fillRect/>
-                    </a:stretch>
-                  </pic:blipFill>
-                  <pic:spPr>
-                    <a:xfrm>
-                      <a:off x="0" y="0"/>
                       <a:ext cx="2697651" cy="626352"/>
                     </a:xfrm>
                     <a:prstGeom prst="rect">
@@ -4164,7 +3378,6 @@
         <w:rPr>
           <w:rFonts w:hint="eastAsia"/>
         </w:rPr>
-        <w:lastRenderedPageBreak/>
         <w:t>本质上就是该类会在游戏开始时将所有tags为ControlObject的物体都加入到映射表中，之后查找时直接映射就出对象了。</w:t>
       </w:r>
     </w:p>
@@ -4418,9 +3631,6 @@
         </w:numPr>
         <w:ind w:firstLineChars="0"/>
         <w:jc w:val="left"/>
-        <w:rPr>
-          <w:rFonts w:hint="eastAsia"/>
-        </w:rPr>
       </w:pPr>
       <w:r>
         <w:rPr>
@@ -4466,9 +3676,6 @@
       <w:pPr>
         <w:widowControl/>
         <w:jc w:val="left"/>
-        <w:rPr>
-          <w:rFonts w:hint="eastAsia"/>
-        </w:rPr>
       </w:pPr>
     </w:p>
     <w:p>
@@ -4487,6 +3694,13 @@
     <w:p>
       <w:pPr>
         <w:pStyle w:val="1"/>
+        <w:rPr>
+          <w:b w:val="0"/>
+          <w:bCs w:val="0"/>
+          <w:kern w:val="2"/>
+          <w:sz w:val="24"/>
+          <w:szCs w:val="24"/>
+        </w:rPr>
       </w:pPr>
       <w:r>
         <w:rPr>
@@ -4497,150 +3711,10 @@
     </w:p>
     <w:p>
       <w:pPr>
-        <w:pStyle w:val="a3"/>
-        <w:numPr>
-          <w:ilvl w:val="0"/>
-          <w:numId w:val="4"/>
-        </w:numPr>
-        <w:ind w:firstLineChars="0"/>
-        <w:rPr>
-          <w:sz w:val="24"/>
-          <w:szCs w:val="24"/>
-        </w:rPr>
-      </w:pPr>
-      <w:r>
-        <w:rPr>
-          <w:rFonts w:hint="eastAsia"/>
-          <w:sz w:val="24"/>
-          <w:szCs w:val="24"/>
-        </w:rPr>
-        <w:t>机制-终点会根据玩家得分提供不同表现（是否达成通关条件）</w:t>
-      </w:r>
-    </w:p>
-    <w:p>
-      <w:pPr>
-        <w:pStyle w:val="a3"/>
-        <w:numPr>
-          <w:ilvl w:val="0"/>
-          <w:numId w:val="4"/>
-        </w:numPr>
-        <w:ind w:firstLineChars="0"/>
-        <w:rPr>
-          <w:sz w:val="24"/>
-          <w:szCs w:val="24"/>
-        </w:rPr>
-      </w:pPr>
-      <w:r>
-        <w:rPr>
-          <w:rFonts w:hint="eastAsia"/>
-          <w:sz w:val="24"/>
-          <w:szCs w:val="24"/>
-        </w:rPr>
-        <w:t>美术-到达终点时播放粒子特效</w:t>
-      </w:r>
-    </w:p>
-    <w:p>
-      <w:pPr>
-        <w:pStyle w:val="a3"/>
-        <w:numPr>
-          <w:ilvl w:val="0"/>
-          <w:numId w:val="4"/>
-        </w:numPr>
-        <w:ind w:firstLineChars="0"/>
-        <w:rPr>
-          <w:sz w:val="24"/>
-          <w:szCs w:val="24"/>
-        </w:rPr>
-      </w:pPr>
-      <w:r>
-        <w:rPr>
-          <w:rFonts w:hint="eastAsia"/>
-          <w:sz w:val="24"/>
-          <w:szCs w:val="24"/>
-        </w:rPr>
-        <w:t>机制-角色的下蹲、闪现、突进</w:t>
-      </w:r>
-    </w:p>
-    <w:p>
-      <w:pPr>
-        <w:pStyle w:val="a3"/>
-        <w:numPr>
-          <w:ilvl w:val="0"/>
-          <w:numId w:val="4"/>
-        </w:numPr>
-        <w:ind w:firstLineChars="0"/>
-        <w:rPr>
-          <w:sz w:val="24"/>
-          <w:szCs w:val="24"/>
-        </w:rPr>
-      </w:pPr>
-      <w:r>
-        <w:rPr>
-          <w:rFonts w:hint="eastAsia"/>
-          <w:sz w:val="24"/>
-          <w:szCs w:val="24"/>
-        </w:rPr>
-        <w:t>美术-更多的场景</w:t>
-      </w:r>
-      <w:r>
-        <w:rPr>
-          <w:sz w:val="24"/>
-          <w:szCs w:val="24"/>
-        </w:rPr>
-        <w:t>…</w:t>
-      </w:r>
-    </w:p>
-    <w:p>
-      <w:pPr>
-        <w:pStyle w:val="a3"/>
-        <w:numPr>
-          <w:ilvl w:val="0"/>
-          <w:numId w:val="4"/>
-        </w:numPr>
-        <w:ind w:firstLineChars="0"/>
-        <w:rPr>
-          <w:sz w:val="24"/>
-          <w:szCs w:val="24"/>
-        </w:rPr>
-      </w:pPr>
-      <w:r>
-        <w:rPr>
-          <w:rFonts w:hint="eastAsia"/>
-          <w:sz w:val="24"/>
-          <w:szCs w:val="24"/>
-        </w:rPr>
-        <w:t>UI-显示角色的生命值与得分</w:t>
-      </w:r>
-    </w:p>
-    <w:p>
-      <w:pPr>
-        <w:pStyle w:val="a3"/>
-        <w:numPr>
-          <w:ilvl w:val="0"/>
-          <w:numId w:val="4"/>
-        </w:numPr>
-        <w:ind w:firstLineChars="0"/>
-        <w:rPr>
-          <w:sz w:val="24"/>
-          <w:szCs w:val="24"/>
-        </w:rPr>
-      </w:pPr>
-      <w:r>
-        <w:rPr>
-          <w:rFonts w:hint="eastAsia"/>
-          <w:sz w:val="24"/>
-          <w:szCs w:val="24"/>
-        </w:rPr>
-        <w:t>UI-设置界面，调整玩家的fov，视角高度，</w:t>
-      </w:r>
-      <w:r>
-        <w:rPr>
-          <w:rFonts w:hint="eastAsia"/>
-          <w:sz w:val="24"/>
-          <w:szCs w:val="24"/>
-        </w:rPr>
-        <w:t>鼠标灵敏度</w:t>
-      </w:r>
+        <w:rPr>
+          <w:rFonts w:hint="eastAsia"/>
+        </w:rPr>
+      </w:pPr>
     </w:p>
     <w:sectPr>
       <w:pgSz w:w="11906" w:h="16838"/>
@@ -5730,6 +4804,7 @@
   <w:style w:type="character" w:default="1" w:styleId="a0">
     <w:name w:val="Default Paragraph Font"/>
     <w:uiPriority w:val="1"/>
+    <w:semiHidden/>
     <w:unhideWhenUsed/>
   </w:style>
   <w:style w:type="table" w:default="1" w:styleId="a1">
